--- a/documents/要件定義書_MYT.docx
+++ b/documents/要件定義書_MYT.docx
@@ -862,18 +862,16 @@
         <w:rPr>
           <w:rFonts w:hint="eastAsia"/>
         </w:rPr>
-        <w:t>（システム開発に至った経緯・背景を記載）</w:t>
-      </w:r>
-    </w:p>
-    <w:p>
-      <w:r>
-        <w:rPr>
-          <w:rFonts w:hint="eastAsia"/>
-        </w:rPr>
-        <w:t>（今回は割愛）</w:t>
-      </w:r>
-    </w:p>
-    <w:p/>
+        <w:t>オンライン研修によって従来のコミュニケーションの機会が損なわれてしまった。そのため、ネットを通じて新たなコミュニケーションの場を設けることが必要となる。</w:t>
+      </w:r>
+    </w:p>
+    <w:p>
+      <w:pPr>
+        <w:rPr>
+          <w:rFonts w:hint="eastAsia"/>
+        </w:rPr>
+      </w:pPr>
+    </w:p>
     <w:p>
       <w:pPr>
         <w:pStyle w:val="2"/>
@@ -922,6 +920,13 @@
         </w:rPr>
         <w:t>・事務局側が受講者の顔と名前を一致させるため</w:t>
       </w:r>
+    </w:p>
+    <w:p>
+      <w:pPr>
+        <w:rPr>
+          <w:rFonts w:hint="eastAsia"/>
+        </w:rPr>
+      </w:pPr>
     </w:p>
     <w:p>
       <w:pPr>
@@ -1113,9 +1118,13 @@
     <w:p/>
     <w:p/>
     <w:p/>
-    <w:p/>
-    <w:p/>
-    <w:p/>
+    <w:p>
+      <w:pPr>
+        <w:rPr>
+          <w:rFonts w:hint="eastAsia"/>
+        </w:rPr>
+      </w:pPr>
+    </w:p>
     <w:p>
       <w:pPr>
         <w:pStyle w:val="1"/>
@@ -1219,9 +1228,6 @@
     <w:p>
       <w:pPr>
         <w:ind w:firstLineChars="100" w:firstLine="240"/>
-        <w:rPr>
-          <w:rFonts w:hint="eastAsia"/>
-        </w:rPr>
       </w:pPr>
       <w:r>
         <w:rPr>
@@ -1234,6 +1240,48 @@
       <w:pPr>
         <w:ind w:firstLineChars="100" w:firstLine="240"/>
       </w:pPr>
+    </w:p>
+    <w:p>
+      <w:pPr>
+        <w:ind w:firstLineChars="100" w:firstLine="240"/>
+      </w:pPr>
+      <w:r>
+        <w:rPr>
+          <w:rFonts w:hint="eastAsia"/>
+        </w:rPr>
+        <w:t>システムを利用するには</w:t>
+      </w:r>
+      <w:r>
+        <w:rPr>
+          <w:rFonts w:hint="eastAsia"/>
+        </w:rPr>
+        <w:t>ID</w:t>
+      </w:r>
+      <w:r>
+        <w:rPr>
+          <w:rFonts w:hint="eastAsia"/>
+        </w:rPr>
+        <w:t>とパスワードを</w:t>
+      </w:r>
+      <w:r>
+        <w:rPr>
+          <w:rFonts w:hint="eastAsia"/>
+        </w:rPr>
+        <w:t>用いてログインすることが必要。</w:t>
+      </w:r>
+    </w:p>
+    <w:p>
+      <w:pPr>
+        <w:ind w:firstLineChars="100" w:firstLine="240"/>
+        <w:rPr>
+          <w:rFonts w:hint="eastAsia"/>
+        </w:rPr>
+      </w:pPr>
+    </w:p>
+    <w:p>
+      <w:pPr>
+        <w:ind w:firstLineChars="100" w:firstLine="240"/>
+      </w:pPr>
       <w:r>
         <w:rPr>
           <w:rFonts w:hint="eastAsia"/>
@@ -1280,36 +1328,11 @@
       </w:r>
     </w:p>
     <w:p>
-      <w:pPr>
-        <w:rPr>
-          <w:rFonts w:hint="eastAsia"/>
-        </w:rPr>
-      </w:pPr>
       <w:r>
         <w:rPr>
           <w:rFonts w:hint="eastAsia"/>
         </w:rPr>
         <w:t>事務局の方と講師の方も回答を書き込んだり、閲覧ができる。</w:t>
-      </w:r>
-    </w:p>
-    <w:p>
-      <w:r>
-        <w:rPr>
-          <w:rFonts w:hint="eastAsia"/>
-        </w:rPr>
-        <w:t>基本的な流れは、</w:t>
-      </w:r>
-      <w:r>
-        <w:rPr>
-          <w:rFonts w:hint="eastAsia"/>
-        </w:rPr>
-        <w:t>ID</w:t>
-      </w:r>
-      <w:r>
-        <w:rPr>
-          <w:rFonts w:hint="eastAsia"/>
-        </w:rPr>
-        <w:t>とパスワードを入力するとログインができる。</w:t>
       </w:r>
     </w:p>
     <w:p>
@@ -1372,26 +1395,6 @@
         <w:rPr>
           <w:rFonts w:hint="eastAsia"/>
         </w:rPr>
-        <w:t>基本的な流れは、</w:t>
-      </w:r>
-      <w:r>
-        <w:rPr>
-          <w:rFonts w:hint="eastAsia"/>
-        </w:rPr>
-        <w:t>ID</w:t>
-      </w:r>
-      <w:r>
-        <w:rPr>
-          <w:rFonts w:hint="eastAsia"/>
-        </w:rPr>
-        <w:t>とパスワードを入力するとログインができる。</w:t>
-      </w:r>
-    </w:p>
-    <w:p>
-      <w:r>
-        <w:rPr>
-          <w:rFonts w:hint="eastAsia"/>
-        </w:rPr>
         <w:t>メニュー画面のマイページから自分のプロフィールが設定できる。</w:t>
       </w:r>
     </w:p>
@@ -1427,26 +1430,6 @@
           <w:rFonts w:hint="eastAsia"/>
         </w:rPr>
         <w:t>オンライン上で利用者同士がトークできる機能である。</w:t>
-      </w:r>
-    </w:p>
-    <w:p>
-      <w:r>
-        <w:rPr>
-          <w:rFonts w:hint="eastAsia"/>
-        </w:rPr>
-        <w:t>基本的な流れは、</w:t>
-      </w:r>
-      <w:r>
-        <w:rPr>
-          <w:rFonts w:hint="eastAsia"/>
-        </w:rPr>
-        <w:t>ID</w:t>
-      </w:r>
-      <w:r>
-        <w:rPr>
-          <w:rFonts w:hint="eastAsia"/>
-        </w:rPr>
-        <w:t>とパスワードを入力するとログインができる。</w:t>
       </w:r>
     </w:p>
     <w:p>
@@ -1591,7 +1574,13 @@
               <w:rPr>
                 <w:rFonts w:hint="eastAsia"/>
               </w:rPr>
-              <w:t>書き込む</w:t>
+              <w:t>書き込</w:t>
+            </w:r>
+            <w:r>
+              <w:rPr>
+                <w:rFonts w:hint="eastAsia"/>
+              </w:rPr>
+              <w:t>み機能</w:t>
             </w:r>
           </w:p>
         </w:tc>
@@ -1625,7 +1614,13 @@
               <w:rPr>
                 <w:rFonts w:hint="eastAsia"/>
               </w:rPr>
-              <w:t>書き込みを閲覧</w:t>
+              <w:t>閲覧</w:t>
+            </w:r>
+            <w:r>
+              <w:rPr>
+                <w:rFonts w:hint="eastAsia"/>
+              </w:rPr>
+              <w:t>機能</w:t>
             </w:r>
           </w:p>
         </w:tc>
@@ -1661,6 +1656,12 @@
               </w:rPr>
               <w:t>カテゴリー表示</w:t>
             </w:r>
+            <w:r>
+              <w:rPr>
+                <w:rFonts w:hint="eastAsia"/>
+              </w:rPr>
+              <w:t>機能</w:t>
+            </w:r>
           </w:p>
         </w:tc>
         <w:tc>
@@ -1695,6 +1696,12 @@
               </w:rPr>
               <w:t>検索</w:t>
             </w:r>
+            <w:r>
+              <w:rPr>
+                <w:rFonts w:hint="eastAsia"/>
+              </w:rPr>
+              <w:t>機能</w:t>
+            </w:r>
           </w:p>
         </w:tc>
         <w:tc>
@@ -1741,6 +1748,12 @@
               </w:rPr>
               <w:t>公開範囲の設定</w:t>
             </w:r>
+            <w:r>
+              <w:rPr>
+                <w:rFonts w:hint="eastAsia"/>
+              </w:rPr>
+              <w:t>機能</w:t>
+            </w:r>
           </w:p>
         </w:tc>
         <w:tc>
@@ -1775,6 +1788,12 @@
               </w:rPr>
               <w:t>スレッドの削除</w:t>
             </w:r>
+            <w:r>
+              <w:rPr>
+                <w:rFonts w:hint="eastAsia"/>
+              </w:rPr>
+              <w:t>機能</w:t>
+            </w:r>
           </w:p>
         </w:tc>
         <w:tc>
@@ -1809,6 +1828,12 @@
               </w:rPr>
               <w:t>編集</w:t>
             </w:r>
+            <w:r>
+              <w:rPr>
+                <w:rFonts w:hint="eastAsia"/>
+              </w:rPr>
+              <w:t>機能</w:t>
+            </w:r>
           </w:p>
         </w:tc>
         <w:tc>
@@ -1843,6 +1868,12 @@
               </w:rPr>
               <w:t>下書き</w:t>
             </w:r>
+            <w:r>
+              <w:rPr>
+                <w:rFonts w:hint="eastAsia"/>
+              </w:rPr>
+              <w:t>機能</w:t>
+            </w:r>
           </w:p>
         </w:tc>
         <w:tc>
@@ -1877,6 +1908,12 @@
               </w:rPr>
               <w:t>ログアウト</w:t>
             </w:r>
+            <w:r>
+              <w:rPr>
+                <w:rFonts w:hint="eastAsia"/>
+              </w:rPr>
+              <w:t>機能</w:t>
+            </w:r>
           </w:p>
         </w:tc>
         <w:tc>
@@ -2282,6 +2319,65 @@
             <w:tcW w:w="1668" w:type="dxa"/>
           </w:tcPr>
           <w:p>
+            <w:r>
+              <w:rPr>
+                <w:rFonts w:hint="eastAsia"/>
+              </w:rPr>
+              <w:t>トークルーム機能</w:t>
+            </w:r>
+          </w:p>
+        </w:tc>
+        <w:tc>
+          <w:tcPr>
+            <w:tcW w:w="2268" w:type="dxa"/>
+          </w:tcPr>
+          <w:p>
+            <w:r>
+              <w:rPr>
+                <w:rFonts w:hint="eastAsia"/>
+              </w:rPr>
+              <w:t>トークルームの一覧表示機能</w:t>
+            </w:r>
+          </w:p>
+        </w:tc>
+        <w:tc>
+          <w:tcPr>
+            <w:tcW w:w="4766" w:type="dxa"/>
+          </w:tcPr>
+          <w:p>
+            <w:r>
+              <w:rPr>
+                <w:rFonts w:hint="eastAsia"/>
+              </w:rPr>
+              <w:t>トークルーム</w:t>
+            </w:r>
+            <w:r>
+              <w:rPr>
+                <w:rFonts w:hint="eastAsia"/>
+              </w:rPr>
+              <w:t>を</w:t>
+            </w:r>
+            <w:r>
+              <w:rPr>
+                <w:rFonts w:hint="eastAsia"/>
+              </w:rPr>
+              <w:t>一覧表示</w:t>
+            </w:r>
+            <w:r>
+              <w:rPr>
+                <w:rFonts w:hint="eastAsia"/>
+              </w:rPr>
+              <w:t>する</w:t>
+            </w:r>
+          </w:p>
+        </w:tc>
+      </w:tr>
+      <w:tr>
+        <w:tc>
+          <w:tcPr>
+            <w:tcW w:w="1668" w:type="dxa"/>
+          </w:tcPr>
+          <w:p>
             <w:pPr>
               <w:rPr>
                 <w:rFonts w:hint="eastAsia"/>
@@ -2299,13 +2395,50 @@
                 <w:rFonts w:hint="eastAsia"/>
               </w:rPr>
             </w:pPr>
+            <w:r>
+              <w:rPr>
+                <w:rFonts w:hint="eastAsia"/>
+              </w:rPr>
+              <w:t>入室機能</w:t>
+            </w:r>
           </w:p>
         </w:tc>
         <w:tc>
           <w:tcPr>
             <w:tcW w:w="4766" w:type="dxa"/>
           </w:tcPr>
-          <w:p/>
+          <w:p>
+            <w:r>
+              <w:rPr>
+                <w:rFonts w:hint="eastAsia"/>
+              </w:rPr>
+              <w:t>入室する</w:t>
+            </w:r>
+            <w:r>
+              <w:rPr>
+                <w:rFonts w:hint="eastAsia"/>
+              </w:rPr>
+              <w:t>部屋を選択</w:t>
+            </w:r>
+            <w:r>
+              <w:rPr>
+                <w:rFonts w:hint="eastAsia"/>
+              </w:rPr>
+              <w:t>すると</w:t>
+            </w:r>
+            <w:r>
+              <w:rPr>
+                <w:rFonts w:hint="eastAsia"/>
+              </w:rPr>
+              <w:t>Zoom</w:t>
+            </w:r>
+            <w:r>
+              <w:rPr>
+                <w:rFonts w:hint="eastAsia"/>
+              </w:rPr>
+              <w:t>に入る</w:t>
+            </w:r>
+          </w:p>
         </w:tc>
       </w:tr>
       <w:tr>
@@ -2314,12 +2447,11 @@
             <w:tcW w:w="1668" w:type="dxa"/>
           </w:tcPr>
           <w:p>
-            <w:r>
-              <w:rPr>
-                <w:rFonts w:hint="eastAsia"/>
-              </w:rPr>
-              <w:t>トークルーム機能</w:t>
-            </w:r>
+            <w:pPr>
+              <w:rPr>
+                <w:rFonts w:hint="eastAsia"/>
+              </w:rPr>
+            </w:pPr>
           </w:p>
         </w:tc>
         <w:tc>
@@ -2327,11 +2459,16 @@
             <w:tcW w:w="2268" w:type="dxa"/>
           </w:tcPr>
           <w:p>
-            <w:r>
-              <w:rPr>
-                <w:rFonts w:hint="eastAsia"/>
-              </w:rPr>
-              <w:t>トークルームの一覧表示機能</w:t>
+            <w:pPr>
+              <w:rPr>
+                <w:rFonts w:hint="eastAsia"/>
+              </w:rPr>
+            </w:pPr>
+            <w:r>
+              <w:rPr>
+                <w:rFonts w:hint="eastAsia"/>
+              </w:rPr>
+              <w:t>退室機能</w:t>
             </w:r>
           </w:p>
         </w:tc>
@@ -2344,25 +2481,25 @@
               <w:rPr>
                 <w:rFonts w:hint="eastAsia"/>
               </w:rPr>
-              <w:t>トークルーム</w:t>
-            </w:r>
-            <w:r>
-              <w:rPr>
-                <w:rFonts w:hint="eastAsia"/>
-              </w:rPr>
-              <w:t>を</w:t>
-            </w:r>
-            <w:r>
-              <w:rPr>
-                <w:rFonts w:hint="eastAsia"/>
-              </w:rPr>
-              <w:t>一覧表示</w:t>
-            </w:r>
-            <w:r>
-              <w:rPr>
-                <w:rFonts w:hint="eastAsia"/>
-              </w:rPr>
-              <w:t>する</w:t>
+              <w:t>選んだ部屋を</w:t>
+            </w:r>
+            <w:r>
+              <w:rPr>
+                <w:rFonts w:hint="eastAsia"/>
+              </w:rPr>
+              <w:t>キャンセルして、</w:t>
+            </w:r>
+            <w:r>
+              <w:rPr>
+                <w:rFonts w:hint="eastAsia"/>
+              </w:rPr>
+              <w:t>トークルームの一覧表示</w:t>
+            </w:r>
+            <w:r>
+              <w:rPr>
+                <w:rFonts w:hint="eastAsia"/>
+              </w:rPr>
+              <w:t>ページに戻る</w:t>
             </w:r>
           </w:p>
         </w:tc>
@@ -2394,7 +2531,7 @@
               <w:rPr>
                 <w:rFonts w:hint="eastAsia"/>
               </w:rPr>
-              <w:t>入室機能</w:t>
+              <w:t>ルーム作成機能</w:t>
             </w:r>
           </w:p>
         </w:tc>
@@ -2403,35 +2540,22 @@
             <w:tcW w:w="4766" w:type="dxa"/>
           </w:tcPr>
           <w:p>
-            <w:r>
-              <w:rPr>
-                <w:rFonts w:hint="eastAsia"/>
-              </w:rPr>
-              <w:t>入室する</w:t>
-            </w:r>
-            <w:r>
-              <w:rPr>
-                <w:rFonts w:hint="eastAsia"/>
-              </w:rPr>
-              <w:t>部屋を選択</w:t>
-            </w:r>
-            <w:r>
-              <w:rPr>
-                <w:rFonts w:hint="eastAsia"/>
-              </w:rPr>
-              <w:t>すると</w:t>
-            </w:r>
-            <w:r>
-              <w:rPr>
-                <w:rFonts w:hint="eastAsia"/>
-              </w:rPr>
-              <w:t>Zoom</w:t>
-            </w:r>
-            <w:r>
-              <w:rPr>
-                <w:rFonts w:hint="eastAsia"/>
-              </w:rPr>
-              <w:t>に入る</w:t>
+            <w:pPr>
+              <w:rPr>
+                <w:rFonts w:hint="eastAsia"/>
+              </w:rPr>
+            </w:pPr>
+            <w:r>
+              <w:rPr>
+                <w:rFonts w:hint="eastAsia"/>
+              </w:rPr>
+              <w:t>トークルームを</w:t>
+            </w:r>
+            <w:r>
+              <w:rPr>
+                <w:rFonts w:hint="eastAsia"/>
+              </w:rPr>
+              <w:t>新規作成（誰でも？）</w:t>
             </w:r>
           </w:p>
         </w:tc>
@@ -2457,13 +2581,29 @@
             <w:pPr>
               <w:rPr>
                 <w:rFonts w:hint="eastAsia"/>
+                <w:highlight w:val="darkGray"/>
               </w:rPr>
             </w:pPr>
             <w:r>
               <w:rPr>
                 <w:rFonts w:hint="eastAsia"/>
-              </w:rPr>
-              <w:t>退室機能</w:t>
+                <w:highlight w:val="darkGray"/>
+              </w:rPr>
+              <w:t>ルーム</w:t>
+            </w:r>
+            <w:r>
+              <w:rPr>
+                <w:rFonts w:hint="eastAsia"/>
+                <w:highlight w:val="darkGray"/>
+              </w:rPr>
+              <w:t>編集</w:t>
+            </w:r>
+            <w:r>
+              <w:rPr>
+                <w:rFonts w:hint="eastAsia"/>
+                <w:highlight w:val="darkGray"/>
+              </w:rPr>
+              <w:t>機能</w:t>
             </w:r>
           </w:p>
         </w:tc>
@@ -2472,29 +2612,22 @@
             <w:tcW w:w="4766" w:type="dxa"/>
           </w:tcPr>
           <w:p>
-            <w:r>
-              <w:rPr>
-                <w:rFonts w:hint="eastAsia"/>
-              </w:rPr>
-              <w:t>選んだ部屋を</w:t>
-            </w:r>
-            <w:r>
-              <w:rPr>
-                <w:rFonts w:hint="eastAsia"/>
-              </w:rPr>
-              <w:t>キャンセルして、</w:t>
-            </w:r>
-            <w:r>
-              <w:rPr>
-                <w:rFonts w:hint="eastAsia"/>
-              </w:rPr>
-              <w:t>トークルームの一覧表示</w:t>
-            </w:r>
-            <w:r>
-              <w:rPr>
-                <w:rFonts w:hint="eastAsia"/>
-              </w:rPr>
-              <w:t>ページに戻る</w:t>
+            <w:pPr>
+              <w:rPr>
+                <w:rFonts w:hint="eastAsia"/>
+              </w:rPr>
+            </w:pPr>
+            <w:r>
+              <w:rPr>
+                <w:rFonts w:hint="eastAsia"/>
+              </w:rPr>
+              <w:t>トークルームを</w:t>
+            </w:r>
+            <w:r>
+              <w:rPr>
+                <w:rFonts w:hint="eastAsia"/>
+              </w:rPr>
+              <w:t>編集</w:t>
             </w:r>
           </w:p>
         </w:tc>
@@ -2520,13 +2653,29 @@
             <w:pPr>
               <w:rPr>
                 <w:rFonts w:hint="eastAsia"/>
+                <w:highlight w:val="darkGray"/>
               </w:rPr>
             </w:pPr>
             <w:r>
               <w:rPr>
                 <w:rFonts w:hint="eastAsia"/>
-              </w:rPr>
-              <w:t>ルーム作成機能</w:t>
+                <w:highlight w:val="darkGray"/>
+              </w:rPr>
+              <w:t>ルーム</w:t>
+            </w:r>
+            <w:r>
+              <w:rPr>
+                <w:rFonts w:hint="eastAsia"/>
+                <w:highlight w:val="darkGray"/>
+              </w:rPr>
+              <w:t>削除</w:t>
+            </w:r>
+            <w:r>
+              <w:rPr>
+                <w:rFonts w:hint="eastAsia"/>
+                <w:highlight w:val="darkGray"/>
+              </w:rPr>
+              <w:t>機能</w:t>
             </w:r>
           </w:p>
         </w:tc>
@@ -2550,7 +2699,7 @@
               <w:rPr>
                 <w:rFonts w:hint="eastAsia"/>
               </w:rPr>
-              <w:t>新規作成（誰でも？）</w:t>
+              <w:t>削除</w:t>
             </w:r>
           </w:p>
         </w:tc>
@@ -2576,29 +2725,13 @@
             <w:pPr>
               <w:rPr>
                 <w:rFonts w:hint="eastAsia"/>
-                <w:highlight w:val="darkGray"/>
               </w:rPr>
             </w:pPr>
             <w:r>
               <w:rPr>
                 <w:rFonts w:hint="eastAsia"/>
-                <w:highlight w:val="darkGray"/>
-              </w:rPr>
-              <w:t>ルーム</w:t>
-            </w:r>
-            <w:r>
-              <w:rPr>
-                <w:rFonts w:hint="eastAsia"/>
-                <w:highlight w:val="darkGray"/>
-              </w:rPr>
-              <w:t>編集</w:t>
-            </w:r>
-            <w:r>
-              <w:rPr>
-                <w:rFonts w:hint="eastAsia"/>
-                <w:highlight w:val="darkGray"/>
-              </w:rPr>
-              <w:t>機能</w:t>
+              </w:rPr>
+              <w:t>検索機能</w:t>
             </w:r>
           </w:p>
         </w:tc>
@@ -2616,13 +2749,7 @@
               <w:rPr>
                 <w:rFonts w:hint="eastAsia"/>
               </w:rPr>
-              <w:t>トークルームを</w:t>
-            </w:r>
-            <w:r>
-              <w:rPr>
-                <w:rFonts w:hint="eastAsia"/>
-              </w:rPr>
-              <w:t>編集</w:t>
+              <w:t>トークルームを検索</w:t>
             </w:r>
           </w:p>
         </w:tc>
@@ -2648,29 +2775,13 @@
             <w:pPr>
               <w:rPr>
                 <w:rFonts w:hint="eastAsia"/>
-                <w:highlight w:val="darkGray"/>
               </w:rPr>
             </w:pPr>
             <w:r>
               <w:rPr>
                 <w:rFonts w:hint="eastAsia"/>
-                <w:highlight w:val="darkGray"/>
-              </w:rPr>
-              <w:t>ルーム</w:t>
-            </w:r>
-            <w:r>
-              <w:rPr>
-                <w:rFonts w:hint="eastAsia"/>
-                <w:highlight w:val="darkGray"/>
-              </w:rPr>
-              <w:t>削除</w:t>
-            </w:r>
-            <w:r>
-              <w:rPr>
-                <w:rFonts w:hint="eastAsia"/>
-                <w:highlight w:val="darkGray"/>
-              </w:rPr>
-              <w:t>機能</w:t>
+              </w:rPr>
+              <w:t>ログアウト</w:t>
             </w:r>
           </w:p>
         </w:tc>
@@ -2679,170 +2790,68 @@
             <w:tcW w:w="4766" w:type="dxa"/>
           </w:tcPr>
           <w:p>
-            <w:pPr>
-              <w:rPr>
-                <w:rFonts w:hint="eastAsia"/>
-              </w:rPr>
-            </w:pPr>
-            <w:r>
-              <w:rPr>
-                <w:rFonts w:hint="eastAsia"/>
-              </w:rPr>
-              <w:t>トークルームを</w:t>
-            </w:r>
-            <w:r>
-              <w:rPr>
-                <w:rFonts w:hint="eastAsia"/>
-              </w:rPr>
-              <w:t>削除</w:t>
-            </w:r>
-          </w:p>
-        </w:tc>
-      </w:tr>
-      <w:tr>
-        <w:tc>
-          <w:tcPr>
-            <w:tcW w:w="1668" w:type="dxa"/>
-          </w:tcPr>
-          <w:p>
-            <w:pPr>
-              <w:rPr>
-                <w:rFonts w:hint="eastAsia"/>
-              </w:rPr>
-            </w:pPr>
-          </w:p>
-        </w:tc>
-        <w:tc>
-          <w:tcPr>
-            <w:tcW w:w="2268" w:type="dxa"/>
-          </w:tcPr>
-          <w:p>
-            <w:pPr>
-              <w:rPr>
-                <w:rFonts w:hint="eastAsia"/>
-              </w:rPr>
-            </w:pPr>
-            <w:r>
-              <w:rPr>
-                <w:rFonts w:hint="eastAsia"/>
-              </w:rPr>
-              <w:t>検索機能</w:t>
-            </w:r>
-          </w:p>
-        </w:tc>
-        <w:tc>
-          <w:tcPr>
-            <w:tcW w:w="4766" w:type="dxa"/>
-          </w:tcPr>
-          <w:p>
-            <w:pPr>
-              <w:rPr>
-                <w:rFonts w:hint="eastAsia"/>
-              </w:rPr>
-            </w:pPr>
-            <w:r>
-              <w:rPr>
-                <w:rFonts w:hint="eastAsia"/>
-              </w:rPr>
-              <w:t>トークルームを検索</w:t>
-            </w:r>
-          </w:p>
-        </w:tc>
-      </w:tr>
-      <w:tr>
-        <w:tc>
-          <w:tcPr>
-            <w:tcW w:w="1668" w:type="dxa"/>
-          </w:tcPr>
-          <w:p>
-            <w:pPr>
-              <w:rPr>
-                <w:rFonts w:hint="eastAsia"/>
-              </w:rPr>
-            </w:pPr>
-          </w:p>
-        </w:tc>
-        <w:tc>
-          <w:tcPr>
-            <w:tcW w:w="2268" w:type="dxa"/>
-          </w:tcPr>
-          <w:p>
-            <w:pPr>
-              <w:rPr>
-                <w:rFonts w:hint="eastAsia"/>
-              </w:rPr>
-            </w:pPr>
-            <w:r>
-              <w:rPr>
-                <w:rFonts w:hint="eastAsia"/>
-              </w:rPr>
-              <w:t>ログアウト</w:t>
-            </w:r>
-          </w:p>
-        </w:tc>
-        <w:tc>
-          <w:tcPr>
-            <w:tcW w:w="4766" w:type="dxa"/>
-          </w:tcPr>
-          <w:p>
-            <w:r>
-              <w:rPr>
-                <w:rFonts w:hint="eastAsia"/>
-              </w:rPr>
-              <w:t>ユーザ登録しているユーザがログアウト</w:t>
-            </w:r>
-            <w:r>
-              <w:rPr>
-                <w:rFonts w:hint="eastAsia"/>
-              </w:rPr>
-              <w:lastRenderedPageBreak/>
-              <w:t>できる</w:t>
-            </w:r>
-          </w:p>
-        </w:tc>
-      </w:tr>
-      <w:tr>
-        <w:tc>
-          <w:tcPr>
-            <w:tcW w:w="1668" w:type="dxa"/>
-          </w:tcPr>
-          <w:p>
-            <w:pPr>
-              <w:rPr>
-                <w:rFonts w:hint="eastAsia"/>
-              </w:rPr>
-            </w:pPr>
-          </w:p>
-        </w:tc>
-        <w:tc>
-          <w:tcPr>
-            <w:tcW w:w="2268" w:type="dxa"/>
-          </w:tcPr>
-          <w:p>
-            <w:pPr>
-              <w:rPr>
-                <w:rFonts w:hint="eastAsia"/>
-              </w:rPr>
-            </w:pPr>
-          </w:p>
-        </w:tc>
-        <w:tc>
-          <w:tcPr>
-            <w:tcW w:w="4766" w:type="dxa"/>
-          </w:tcPr>
-          <w:p/>
+            <w:r>
+              <w:rPr>
+                <w:rFonts w:hint="eastAsia"/>
+              </w:rPr>
+              <w:t>ユーザ登録しているユーザがログアウトできる</w:t>
+            </w:r>
+          </w:p>
         </w:tc>
       </w:tr>
     </w:tbl>
     <w:p/>
+    <w:p/>
+    <w:p/>
+    <w:p/>
+    <w:p/>
+    <w:p/>
+    <w:p/>
+    <w:p/>
+    <w:p/>
+    <w:p/>
+    <w:p/>
+    <w:p/>
+    <w:p/>
+    <w:p/>
+    <w:p/>
+    <w:p/>
+    <w:p/>
+    <w:p/>
+    <w:p/>
+    <w:p/>
+    <w:p/>
+    <w:p/>
+    <w:p/>
+    <w:p/>
+    <w:p/>
+    <w:p/>
+    <w:p/>
+    <w:p/>
+    <w:p/>
+    <w:p/>
+    <w:p/>
+    <w:p/>
+    <w:p>
+      <w:pPr>
+        <w:rPr>
+          <w:rFonts w:hint="eastAsia"/>
+        </w:rPr>
+      </w:pPr>
+    </w:p>
     <w:p>
       <w:pPr>
         <w:pStyle w:val="3"/>
-      </w:pPr>
-      <w:r>
-        <w:rPr>
-          <w:rFonts w:hint="eastAsia"/>
-        </w:rPr>
+        <w:numPr>
+          <w:ilvl w:val="0"/>
+          <w:numId w:val="0"/>
+        </w:numPr>
+      </w:pPr>
+      <w:r>
+        <w:rPr>
+          <w:rFonts w:hint="eastAsia"/>
+        </w:rPr>
+        <w:lastRenderedPageBreak/>
         <w:t>掲示板</w:t>
       </w:r>
       <w:r>
@@ -2852,15 +2861,6 @@
         <w:t>機能</w:t>
       </w:r>
     </w:p>
-    <w:p>
-      <w:r>
-        <w:rPr>
-          <w:rFonts w:hint="eastAsia"/>
-        </w:rPr>
-        <w:t>（個々の機能について記載）</w:t>
-      </w:r>
-    </w:p>
-    <w:p/>
     <w:tbl>
       <w:tblPr>
         <w:tblStyle w:val="a4"/>
@@ -3554,152 +3554,6 @@
           <w:p/>
         </w:tc>
       </w:tr>
-      <w:tr>
-        <w:tc>
-          <w:tcPr>
-            <w:tcW w:w="2093" w:type="dxa"/>
-            <w:shd w:val="clear" w:color="auto" w:fill="C2D69B" w:themeFill="accent3" w:themeFillTint="99"/>
-          </w:tcPr>
-          <w:p>
-            <w:r>
-              <w:rPr>
-                <w:rFonts w:hint="eastAsia"/>
-              </w:rPr>
-              <w:t>機能名</w:t>
-            </w:r>
-          </w:p>
-        </w:tc>
-        <w:tc>
-          <w:tcPr>
-            <w:tcW w:w="6609" w:type="dxa"/>
-          </w:tcPr>
-          <w:p>
-            <w:pPr>
-              <w:pStyle w:val="3"/>
-              <w:numPr>
-                <w:ilvl w:val="0"/>
-                <w:numId w:val="0"/>
-              </w:numPr>
-            </w:pPr>
-            <w:r>
-              <w:rPr>
-                <w:rFonts w:hint="eastAsia"/>
-              </w:rPr>
-              <w:t>公開範囲の設定機能</w:t>
-            </w:r>
-          </w:p>
-        </w:tc>
-      </w:tr>
-      <w:tr>
-        <w:tc>
-          <w:tcPr>
-            <w:tcW w:w="2093" w:type="dxa"/>
-            <w:shd w:val="clear" w:color="auto" w:fill="C2D69B" w:themeFill="accent3" w:themeFillTint="99"/>
-          </w:tcPr>
-          <w:p>
-            <w:r>
-              <w:rPr>
-                <w:rFonts w:hint="eastAsia"/>
-              </w:rPr>
-              <w:t>概要</w:t>
-            </w:r>
-          </w:p>
-        </w:tc>
-        <w:tc>
-          <w:tcPr>
-            <w:tcW w:w="6609" w:type="dxa"/>
-          </w:tcPr>
-          <w:p>
-            <w:r>
-              <w:rPr>
-                <w:rFonts w:hint="eastAsia"/>
-              </w:rPr>
-              <w:t>公開範囲を受講者のみか、講師も含めるか設定</w:t>
-            </w:r>
-          </w:p>
-        </w:tc>
-      </w:tr>
-      <w:tr>
-        <w:tc>
-          <w:tcPr>
-            <w:tcW w:w="2093" w:type="dxa"/>
-            <w:shd w:val="clear" w:color="auto" w:fill="C2D69B" w:themeFill="accent3" w:themeFillTint="99"/>
-          </w:tcPr>
-          <w:p>
-            <w:r>
-              <w:rPr>
-                <w:rFonts w:hint="eastAsia"/>
-              </w:rPr>
-              <w:t>処理内容</w:t>
-            </w:r>
-          </w:p>
-        </w:tc>
-        <w:tc>
-          <w:tcPr>
-            <w:tcW w:w="6609" w:type="dxa"/>
-          </w:tcPr>
-          <w:p>
-            <w:r>
-              <w:rPr>
-                <w:rFonts w:hint="eastAsia"/>
-              </w:rPr>
-              <w:t>公開範囲を選択するとその対象者のみが閲覧できる</w:t>
-            </w:r>
-          </w:p>
-        </w:tc>
-      </w:tr>
-      <w:tr>
-        <w:tc>
-          <w:tcPr>
-            <w:tcW w:w="2093" w:type="dxa"/>
-            <w:shd w:val="clear" w:color="auto" w:fill="C2D69B" w:themeFill="accent3" w:themeFillTint="99"/>
-          </w:tcPr>
-          <w:p>
-            <w:r>
-              <w:rPr>
-                <w:rFonts w:hint="eastAsia"/>
-              </w:rPr>
-              <w:t>想定利用者</w:t>
-            </w:r>
-          </w:p>
-        </w:tc>
-        <w:tc>
-          <w:tcPr>
-            <w:tcW w:w="6609" w:type="dxa"/>
-          </w:tcPr>
-          <w:p>
-            <w:r>
-              <w:rPr>
-                <w:rFonts w:hint="eastAsia"/>
-              </w:rPr>
-              <w:t>受講者</w:t>
-            </w:r>
-          </w:p>
-        </w:tc>
-      </w:tr>
-      <w:tr>
-        <w:tc>
-          <w:tcPr>
-            <w:tcW w:w="2093" w:type="dxa"/>
-            <w:shd w:val="clear" w:color="auto" w:fill="C2D69B" w:themeFill="accent3" w:themeFillTint="99"/>
-          </w:tcPr>
-          <w:p>
-            <w:r>
-              <w:rPr>
-                <w:rFonts w:hint="eastAsia"/>
-              </w:rPr>
-              <w:lastRenderedPageBreak/>
-              <w:t>備考</w:t>
-            </w:r>
-          </w:p>
-        </w:tc>
-        <w:tc>
-          <w:tcPr>
-            <w:tcW w:w="6609" w:type="dxa"/>
-          </w:tcPr>
-          <w:p/>
-        </w:tc>
-      </w:tr>
     </w:tbl>
     <w:p/>
     <w:tbl>
@@ -3743,7 +3597,7 @@
               <w:rPr>
                 <w:rFonts w:hint="eastAsia"/>
               </w:rPr>
-              <w:t>スレッドの削除</w:t>
+              <w:t>公開範囲の設定機能</w:t>
             </w:r>
           </w:p>
         </w:tc>
@@ -3772,7 +3626,7 @@
               <w:rPr>
                 <w:rFonts w:hint="eastAsia"/>
               </w:rPr>
-              <w:t>スレッドを選択して削除</w:t>
+              <w:t>公開範囲を受講者のみか、講師も含めるか設定</w:t>
             </w:r>
           </w:p>
         </w:tc>
@@ -3801,7 +3655,7 @@
               <w:rPr>
                 <w:rFonts w:hint="eastAsia"/>
               </w:rPr>
-              <w:t>スレッドを選択して削除する</w:t>
+              <w:t>公開範囲を選択するとその対象者のみが閲覧できる</w:t>
             </w:r>
           </w:p>
         </w:tc>
@@ -3830,7 +3684,7 @@
               <w:rPr>
                 <w:rFonts w:hint="eastAsia"/>
               </w:rPr>
-              <w:t>受講者（投稿者）</w:t>
+              <w:t>受講者</w:t>
             </w:r>
           </w:p>
         </w:tc>
@@ -3895,21 +3749,12 @@
                 <w:ilvl w:val="0"/>
                 <w:numId w:val="0"/>
               </w:numPr>
-              <w:rPr>
-                <w:rFonts w:hint="eastAsia"/>
-              </w:rPr>
             </w:pPr>
             <w:r>
               <w:rPr>
                 <w:rFonts w:hint="eastAsia"/>
               </w:rPr>
-              <w:t>スレッドの</w:t>
-            </w:r>
-            <w:r>
-              <w:rPr>
-                <w:rFonts w:hint="eastAsia"/>
-              </w:rPr>
-              <w:t>編集</w:t>
+              <w:t>スレッドの削除</w:t>
             </w:r>
           </w:p>
         </w:tc>
@@ -3938,28 +3783,23 @@
               <w:rPr>
                 <w:rFonts w:hint="eastAsia"/>
               </w:rPr>
-              <w:t>スレッドを選択して</w:t>
-            </w:r>
-            <w:r>
-              <w:rPr>
-                <w:rFonts w:hint="eastAsia"/>
-              </w:rPr>
-              <w:t>編集</w:t>
-            </w:r>
-          </w:p>
-        </w:tc>
-      </w:tr>
-      <w:tr>
-        <w:tc>
-          <w:tcPr>
-            <w:tcW w:w="2093" w:type="dxa"/>
-            <w:shd w:val="clear" w:color="auto" w:fill="C2D69B" w:themeFill="accent3" w:themeFillTint="99"/>
-          </w:tcPr>
-          <w:p>
-            <w:r>
-              <w:rPr>
-                <w:rFonts w:hint="eastAsia"/>
-              </w:rPr>
+              <w:t>スレッドを選択して削除</w:t>
+            </w:r>
+          </w:p>
+        </w:tc>
+      </w:tr>
+      <w:tr>
+        <w:tc>
+          <w:tcPr>
+            <w:tcW w:w="2093" w:type="dxa"/>
+            <w:shd w:val="clear" w:color="auto" w:fill="C2D69B" w:themeFill="accent3" w:themeFillTint="99"/>
+          </w:tcPr>
+          <w:p>
+            <w:r>
+              <w:rPr>
+                <w:rFonts w:hint="eastAsia"/>
+              </w:rPr>
+              <w:lastRenderedPageBreak/>
               <w:t>処理内容</w:t>
             </w:r>
           </w:p>
@@ -3973,19 +3813,7 @@
               <w:rPr>
                 <w:rFonts w:hint="eastAsia"/>
               </w:rPr>
-              <w:t>スレッドを選択して</w:t>
-            </w:r>
-            <w:r>
-              <w:rPr>
-                <w:rFonts w:hint="eastAsia"/>
-              </w:rPr>
-              <w:t>編集</w:t>
-            </w:r>
-            <w:r>
-              <w:rPr>
-                <w:rFonts w:hint="eastAsia"/>
-              </w:rPr>
-              <w:t>する</w:t>
+              <w:t>スレッドを選択して削除する</w:t>
             </w:r>
           </w:p>
         </w:tc>
@@ -4079,12 +3907,21 @@
                 <w:ilvl w:val="0"/>
                 <w:numId w:val="0"/>
               </w:numPr>
+              <w:rPr>
+                <w:rFonts w:hint="eastAsia"/>
+              </w:rPr>
             </w:pPr>
             <w:r>
               <w:rPr>
                 <w:rFonts w:hint="eastAsia"/>
               </w:rPr>
-              <w:t>下書き</w:t>
+              <w:t>スレッドの</w:t>
+            </w:r>
+            <w:r>
+              <w:rPr>
+                <w:rFonts w:hint="eastAsia"/>
+              </w:rPr>
+              <w:t>編集</w:t>
             </w:r>
           </w:p>
         </w:tc>
@@ -4109,16 +3946,17 @@
             <w:tcW w:w="6609" w:type="dxa"/>
           </w:tcPr>
           <w:p>
-            <w:pPr>
-              <w:rPr>
-                <w:rFonts w:hint="eastAsia"/>
-              </w:rPr>
-            </w:pPr>
-            <w:r>
-              <w:rPr>
-                <w:rFonts w:hint="eastAsia"/>
-              </w:rPr>
-              <w:t>書き込みを一時保存</w:t>
+            <w:r>
+              <w:rPr>
+                <w:rFonts w:hint="eastAsia"/>
+              </w:rPr>
+              <w:t>スレッドを選択して</w:t>
+            </w:r>
+            <w:r>
+              <w:rPr>
+                <w:rFonts w:hint="eastAsia"/>
+              </w:rPr>
+              <w:t>編集</w:t>
             </w:r>
           </w:p>
         </w:tc>
@@ -4147,7 +3985,19 @@
               <w:rPr>
                 <w:rFonts w:hint="eastAsia"/>
               </w:rPr>
-              <w:t>書き込みを一時保存</w:t>
+              <w:t>スレッドを選択して</w:t>
+            </w:r>
+            <w:r>
+              <w:rPr>
+                <w:rFonts w:hint="eastAsia"/>
+              </w:rPr>
+              <w:t>編集</w:t>
+            </w:r>
+            <w:r>
+              <w:rPr>
+                <w:rFonts w:hint="eastAsia"/>
+              </w:rPr>
+              <w:t>する</w:t>
             </w:r>
           </w:p>
         </w:tc>
@@ -4176,7 +4026,7 @@
               <w:rPr>
                 <w:rFonts w:hint="eastAsia"/>
               </w:rPr>
-              <w:t>利用者（投稿者）</w:t>
+              <w:t>受講者（投稿者）</w:t>
             </w:r>
           </w:p>
         </w:tc>
@@ -4246,7 +4096,7 @@
               <w:rPr>
                 <w:rFonts w:hint="eastAsia"/>
               </w:rPr>
-              <w:t>ログアウト</w:t>
+              <w:t>下書き</w:t>
             </w:r>
           </w:p>
         </w:tc>
@@ -4271,11 +4121,16 @@
             <w:tcW w:w="6609" w:type="dxa"/>
           </w:tcPr>
           <w:p>
-            <w:r>
-              <w:rPr>
-                <w:rFonts w:hint="eastAsia"/>
-              </w:rPr>
-              <w:t>ユーザ登録しているユーザがログアウトできる</w:t>
+            <w:pPr>
+              <w:rPr>
+                <w:rFonts w:hint="eastAsia"/>
+              </w:rPr>
+            </w:pPr>
+            <w:r>
+              <w:rPr>
+                <w:rFonts w:hint="eastAsia"/>
+              </w:rPr>
+              <w:t>書き込みを一時保存</w:t>
             </w:r>
           </w:p>
         </w:tc>
@@ -4304,7 +4159,7 @@
               <w:rPr>
                 <w:rFonts w:hint="eastAsia"/>
               </w:rPr>
-              <w:t>ユーザ登録しているユーザがログアウトできる</w:t>
+              <w:t>書き込みを一時保存</w:t>
             </w:r>
           </w:p>
         </w:tc>
@@ -4333,7 +4188,7 @@
               <w:rPr>
                 <w:rFonts w:hint="eastAsia"/>
               </w:rPr>
-              <w:t>利用者</w:t>
+              <w:t>利用者（投稿者）</w:t>
             </w:r>
           </w:p>
         </w:tc>
@@ -4361,53 +4216,6 @@
         </w:tc>
       </w:tr>
     </w:tbl>
-    <w:p/>
-    <w:p/>
-    <w:p/>
-    <w:p/>
-    <w:p/>
-    <w:p/>
-    <w:p/>
-    <w:p>
-      <w:pPr>
-        <w:rPr>
-          <w:rFonts w:hint="eastAsia"/>
-        </w:rPr>
-      </w:pPr>
-    </w:p>
-    <w:p>
-      <w:pPr>
-        <w:rPr>
-          <w:rFonts w:hint="eastAsia"/>
-        </w:rPr>
-      </w:pPr>
-    </w:p>
-    <w:p>
-      <w:pPr>
-        <w:pStyle w:val="3"/>
-      </w:pPr>
-      <w:r>
-        <w:rPr>
-          <w:rFonts w:hint="eastAsia"/>
-        </w:rPr>
-        <w:lastRenderedPageBreak/>
-        <w:t>自己紹介</w:t>
-      </w:r>
-      <w:r>
-        <w:rPr>
-          <w:rFonts w:hint="eastAsia"/>
-        </w:rPr>
-        <w:t>機能</w:t>
-      </w:r>
-    </w:p>
-    <w:p>
-      <w:r>
-        <w:rPr>
-          <w:rFonts w:hint="eastAsia"/>
-        </w:rPr>
-        <w:t>（個々の機能について記載）</w:t>
-      </w:r>
-    </w:p>
     <w:p/>
     <w:tbl>
       <w:tblPr>
@@ -4439,11 +4247,18 @@
             <w:tcW w:w="6609" w:type="dxa"/>
           </w:tcPr>
           <w:p>
-            <w:r>
-              <w:rPr>
-                <w:rFonts w:hint="eastAsia"/>
-              </w:rPr>
-              <w:t>登録機能</w:t>
+            <w:pPr>
+              <w:pStyle w:val="3"/>
+              <w:numPr>
+                <w:ilvl w:val="0"/>
+                <w:numId w:val="0"/>
+              </w:numPr>
+            </w:pPr>
+            <w:r>
+              <w:rPr>
+                <w:rFonts w:hint="eastAsia"/>
+              </w:rPr>
+              <w:t>ログアウト</w:t>
             </w:r>
           </w:p>
         </w:tc>
@@ -4472,7 +4287,7 @@
               <w:rPr>
                 <w:rFonts w:hint="eastAsia"/>
               </w:rPr>
-              <w:t>プロフィールを登録</w:t>
+              <w:t>ユーザ登録しているユーザがログアウトできる</w:t>
             </w:r>
           </w:p>
         </w:tc>
@@ -4501,7 +4316,7 @@
               <w:rPr>
                 <w:rFonts w:hint="eastAsia"/>
               </w:rPr>
-              <w:t>名前、読み方、会社名、趣味、特技、備考欄、画像などを登録できる</w:t>
+              <w:t>ユーザ登録しているユーザがログアウトできる</w:t>
             </w:r>
           </w:p>
         </w:tc>
@@ -4530,7 +4345,7 @@
               <w:rPr>
                 <w:rFonts w:hint="eastAsia"/>
               </w:rPr>
-              <w:t>利用者（投稿者）</w:t>
+              <w:t>利用者</w:t>
             </w:r>
           </w:p>
         </w:tc>
@@ -4559,6 +4374,46 @@
       </w:tr>
     </w:tbl>
     <w:p/>
+    <w:p/>
+    <w:p/>
+    <w:p/>
+    <w:p/>
+    <w:p/>
+    <w:p/>
+    <w:p/>
+    <w:p/>
+    <w:p/>
+    <w:p/>
+    <w:p/>
+    <w:p>
+      <w:pPr>
+        <w:rPr>
+          <w:rFonts w:hint="eastAsia"/>
+        </w:rPr>
+      </w:pPr>
+    </w:p>
+    <w:p>
+      <w:pPr>
+        <w:pStyle w:val="3"/>
+        <w:numPr>
+          <w:ilvl w:val="0"/>
+          <w:numId w:val="0"/>
+        </w:numPr>
+      </w:pPr>
+      <w:r>
+        <w:rPr>
+          <w:rFonts w:hint="eastAsia"/>
+        </w:rPr>
+        <w:lastRenderedPageBreak/>
+        <w:t>自己紹介</w:t>
+      </w:r>
+      <w:r>
+        <w:rPr>
+          <w:rFonts w:hint="eastAsia"/>
+        </w:rPr>
+        <w:t>機能</w:t>
+      </w:r>
+    </w:p>
     <w:tbl>
       <w:tblPr>
         <w:tblStyle w:val="a4"/>
@@ -4593,7 +4448,7 @@
               <w:rPr>
                 <w:rFonts w:hint="eastAsia"/>
               </w:rPr>
-              <w:t>編集機能</w:t>
+              <w:t>登録機能</w:t>
             </w:r>
           </w:p>
         </w:tc>
@@ -4622,13 +4477,7 @@
               <w:rPr>
                 <w:rFonts w:hint="eastAsia"/>
               </w:rPr>
-              <w:t>プロフィールを</w:t>
-            </w:r>
-            <w:r>
-              <w:rPr>
-                <w:rFonts w:hint="eastAsia"/>
-              </w:rPr>
-              <w:t>編集</w:t>
+              <w:t>プロフィールを登録</w:t>
             </w:r>
           </w:p>
         </w:tc>
@@ -4657,19 +4506,7 @@
               <w:rPr>
                 <w:rFonts w:hint="eastAsia"/>
               </w:rPr>
-              <w:t>名前、読み方、会社名、趣味、特技、備考欄、画像などを</w:t>
-            </w:r>
-            <w:r>
-              <w:rPr>
-                <w:rFonts w:hint="eastAsia"/>
-              </w:rPr>
-              <w:t>編集</w:t>
-            </w:r>
-            <w:r>
-              <w:rPr>
-                <w:rFonts w:hint="eastAsia"/>
-              </w:rPr>
-              <w:t>できる</w:t>
+              <w:t>名前、読み方、会社名、趣味、特技、備考欄、画像などを登録できる</w:t>
             </w:r>
           </w:p>
         </w:tc>
@@ -4761,7 +4598,7 @@
               <w:rPr>
                 <w:rFonts w:hint="eastAsia"/>
               </w:rPr>
-              <w:t>削除機能</w:t>
+              <w:t>編集機能</w:t>
             </w:r>
           </w:p>
         </w:tc>
@@ -4796,7 +4633,7 @@
               <w:rPr>
                 <w:rFonts w:hint="eastAsia"/>
               </w:rPr>
-              <w:t>削除</w:t>
+              <w:t>編集</w:t>
             </w:r>
           </w:p>
         </w:tc>
@@ -4831,7 +4668,7 @@
               <w:rPr>
                 <w:rFonts w:hint="eastAsia"/>
               </w:rPr>
-              <w:t>削除</w:t>
+              <w:t>編集</w:t>
             </w:r>
             <w:r>
               <w:rPr>
@@ -4929,7 +4766,7 @@
               <w:rPr>
                 <w:rFonts w:hint="eastAsia"/>
               </w:rPr>
-              <w:t>検索機能</w:t>
+              <w:t>削除機能</w:t>
             </w:r>
           </w:p>
         </w:tc>
@@ -4964,7 +4801,7 @@
               <w:rPr>
                 <w:rFonts w:hint="eastAsia"/>
               </w:rPr>
-              <w:t>検索</w:t>
+              <w:t>削除</w:t>
             </w:r>
           </w:p>
         </w:tc>
@@ -4993,13 +4830,13 @@
               <w:rPr>
                 <w:rFonts w:hint="eastAsia"/>
               </w:rPr>
-              <w:t>名前、読み方、会社名、趣味、特技、備考欄など</w:t>
-            </w:r>
-            <w:r>
-              <w:rPr>
-                <w:rFonts w:hint="eastAsia"/>
-              </w:rPr>
-              <w:t>から検索</w:t>
+              <w:t>名前、読み方、会社名、趣味、特技、備考欄、画像などを</w:t>
+            </w:r>
+            <w:r>
+              <w:rPr>
+                <w:rFonts w:hint="eastAsia"/>
+              </w:rPr>
+              <w:t>削除</w:t>
             </w:r>
             <w:r>
               <w:rPr>
@@ -5034,7 +4871,7 @@
               <w:rPr>
                 <w:rFonts w:hint="eastAsia"/>
               </w:rPr>
-              <w:t>利用者</w:t>
+              <w:t>利用者（投稿者）</w:t>
             </w:r>
           </w:p>
         </w:tc>
@@ -5062,13 +4899,7 @@
         </w:tc>
       </w:tr>
     </w:tbl>
-    <w:p>
-      <w:pPr>
-        <w:rPr>
-          <w:rFonts w:hint="eastAsia"/>
-        </w:rPr>
-      </w:pPr>
-    </w:p>
+    <w:p/>
     <w:tbl>
       <w:tblPr>
         <w:tblStyle w:val="a4"/>
@@ -5103,7 +4934,7 @@
               <w:rPr>
                 <w:rFonts w:hint="eastAsia"/>
               </w:rPr>
-              <w:t>検索結果の並べ替え機能</w:t>
+              <w:t>検索機能</w:t>
             </w:r>
           </w:p>
         </w:tc>
@@ -5132,7 +4963,13 @@
               <w:rPr>
                 <w:rFonts w:hint="eastAsia"/>
               </w:rPr>
-              <w:t>プロフィールの検索結果を並べ替える</w:t>
+              <w:t>プロフィールを</w:t>
+            </w:r>
+            <w:r>
+              <w:rPr>
+                <w:rFonts w:hint="eastAsia"/>
+              </w:rPr>
+              <w:t>検索</w:t>
             </w:r>
           </w:p>
         </w:tc>
@@ -5157,22 +4994,23 @@
             <w:tcW w:w="6609" w:type="dxa"/>
           </w:tcPr>
           <w:p>
-            <w:pPr>
-              <w:rPr>
-                <w:rFonts w:hint="eastAsia"/>
-              </w:rPr>
-            </w:pPr>
-            <w:r>
-              <w:rPr>
-                <w:rFonts w:hint="eastAsia"/>
-              </w:rPr>
-              <w:t>50</w:t>
-            </w:r>
-            <w:r>
-              <w:rPr>
-                <w:rFonts w:hint="eastAsia"/>
-              </w:rPr>
-              <w:t>音順などに検索結果を並べ替える</w:t>
+            <w:r>
+              <w:rPr>
+                <w:rFonts w:hint="eastAsia"/>
+              </w:rPr>
+              <w:t>名前、読み方、会社名、趣味、特技、備考欄など</w:t>
+            </w:r>
+            <w:r>
+              <w:rPr>
+                <w:rFonts w:hint="eastAsia"/>
+              </w:rPr>
+              <w:t>から検索</w:t>
+            </w:r>
+            <w:r>
+              <w:rPr>
+                <w:rFonts w:hint="eastAsia"/>
+              </w:rPr>
+              <w:t>できる</w:t>
             </w:r>
           </w:p>
         </w:tc>
@@ -5217,7 +5055,6 @@
               <w:rPr>
                 <w:rFonts w:hint="eastAsia"/>
               </w:rPr>
-              <w:lastRenderedPageBreak/>
               <w:t>備考</w:t>
             </w:r>
           </w:p>
@@ -5271,7 +5108,7 @@
               <w:rPr>
                 <w:rFonts w:hint="eastAsia"/>
               </w:rPr>
-              <w:t>検索結果の一覧表示機能</w:t>
+              <w:t>検索結果の並べ替え機能</w:t>
             </w:r>
           </w:p>
         </w:tc>
@@ -5300,13 +5137,7 @@
               <w:rPr>
                 <w:rFonts w:hint="eastAsia"/>
               </w:rPr>
-              <w:t>プロフィールの検索結果</w:t>
-            </w:r>
-            <w:r>
-              <w:rPr>
-                <w:rFonts w:hint="eastAsia"/>
-              </w:rPr>
-              <w:t>の一覧を表示</w:t>
+              <w:t>プロフィールの検索結果を並べ替える</w:t>
             </w:r>
           </w:p>
         </w:tc>
@@ -5331,11 +5162,22 @@
             <w:tcW w:w="6609" w:type="dxa"/>
           </w:tcPr>
           <w:p>
-            <w:r>
-              <w:rPr>
-                <w:rFonts w:hint="eastAsia"/>
-              </w:rPr>
-              <w:t>プロフィールの検索結果の一覧を表示</w:t>
+            <w:pPr>
+              <w:rPr>
+                <w:rFonts w:hint="eastAsia"/>
+              </w:rPr>
+            </w:pPr>
+            <w:r>
+              <w:rPr>
+                <w:rFonts w:hint="eastAsia"/>
+              </w:rPr>
+              <w:t>50</w:t>
+            </w:r>
+            <w:r>
+              <w:rPr>
+                <w:rFonts w:hint="eastAsia"/>
+              </w:rPr>
+              <w:t>音順などに検索結果を並べ替える</w:t>
             </w:r>
           </w:p>
         </w:tc>
@@ -5420,6 +5262,7 @@
               <w:rPr>
                 <w:rFonts w:hint="eastAsia"/>
               </w:rPr>
+              <w:lastRenderedPageBreak/>
               <w:t>機能名</w:t>
             </w:r>
           </w:p>
@@ -5433,7 +5276,7 @@
               <w:rPr>
                 <w:rFonts w:hint="eastAsia"/>
               </w:rPr>
-              <w:t>ログアウト</w:t>
+              <w:t>検索結果の一覧表示機能</w:t>
             </w:r>
           </w:p>
         </w:tc>
@@ -5462,7 +5305,13 @@
               <w:rPr>
                 <w:rFonts w:hint="eastAsia"/>
               </w:rPr>
-              <w:t>ユーザ登録しているユーザがログアウトできる</w:t>
+              <w:t>プロフィールの検索結果</w:t>
+            </w:r>
+            <w:r>
+              <w:rPr>
+                <w:rFonts w:hint="eastAsia"/>
+              </w:rPr>
+              <w:t>の一覧を表示</w:t>
             </w:r>
           </w:p>
         </w:tc>
@@ -5491,7 +5340,7 @@
               <w:rPr>
                 <w:rFonts w:hint="eastAsia"/>
               </w:rPr>
-              <w:t>ユーザ登録しているユーザがログアウトできる</w:t>
+              <w:t>プロフィールの検索結果の一覧を表示</w:t>
             </w:r>
           </w:p>
         </w:tc>
@@ -5548,25 +5397,12 @@
         </w:tc>
       </w:tr>
     </w:tbl>
-    <w:p/>
-    <w:p>
-      <w:pPr>
-        <w:rPr>
-          <w:rFonts w:hint="eastAsia"/>
-        </w:rPr>
-      </w:pPr>
-      <w:r>
-        <w:rPr>
-          <w:rFonts w:hint="eastAsia"/>
-        </w:rPr>
-        <w:t>・</w:t>
-      </w:r>
-      <w:r>
-        <w:rPr>
-          <w:rFonts w:hint="eastAsia"/>
-        </w:rPr>
-        <w:t>トークルーム機能</w:t>
-      </w:r>
+    <w:p>
+      <w:pPr>
+        <w:rPr>
+          <w:rFonts w:hint="eastAsia"/>
+        </w:rPr>
+      </w:pPr>
     </w:p>
     <w:tbl>
       <w:tblPr>
@@ -5602,7 +5438,7 @@
               <w:rPr>
                 <w:rFonts w:hint="eastAsia"/>
               </w:rPr>
-              <w:t>トークルームの一覧表示機能</w:t>
+              <w:t>ログアウト</w:t>
             </w:r>
           </w:p>
         </w:tc>
@@ -5631,25 +5467,7 @@
               <w:rPr>
                 <w:rFonts w:hint="eastAsia"/>
               </w:rPr>
-              <w:t>トークルーム</w:t>
-            </w:r>
-            <w:r>
-              <w:rPr>
-                <w:rFonts w:hint="eastAsia"/>
-              </w:rPr>
-              <w:t>を</w:t>
-            </w:r>
-            <w:r>
-              <w:rPr>
-                <w:rFonts w:hint="eastAsia"/>
-              </w:rPr>
-              <w:t>一覧表示</w:t>
-            </w:r>
-            <w:r>
-              <w:rPr>
-                <w:rFonts w:hint="eastAsia"/>
-              </w:rPr>
-              <w:t>する</w:t>
+              <w:t>ユーザ登録しているユーザがログアウトできる</w:t>
             </w:r>
           </w:p>
         </w:tc>
@@ -5678,13 +5496,7 @@
               <w:rPr>
                 <w:rFonts w:hint="eastAsia"/>
               </w:rPr>
-              <w:t>トークルームを一覧表示</w:t>
-            </w:r>
-            <w:r>
-              <w:rPr>
-                <w:rFonts w:hint="eastAsia"/>
-              </w:rPr>
-              <w:t>して、利用者がトークルームを選択できる</w:t>
+              <w:t>ユーザ登録しているユーザがログアウトできる</w:t>
             </w:r>
           </w:p>
         </w:tc>
@@ -5742,6 +5554,56 @@
       </w:tr>
     </w:tbl>
     <w:p/>
+    <w:p/>
+    <w:p/>
+    <w:p/>
+    <w:p/>
+    <w:p/>
+    <w:p/>
+    <w:p/>
+    <w:p/>
+    <w:p/>
+    <w:p/>
+    <w:p/>
+    <w:p/>
+    <w:p/>
+    <w:p/>
+    <w:p/>
+    <w:p/>
+    <w:p/>
+    <w:p/>
+    <w:p/>
+    <w:p/>
+    <w:p/>
+    <w:p/>
+    <w:p/>
+    <w:p>
+      <w:pPr>
+        <w:rPr>
+          <w:rFonts w:hint="eastAsia"/>
+        </w:rPr>
+      </w:pPr>
+    </w:p>
+    <w:p>
+      <w:pPr>
+        <w:rPr>
+          <w:rFonts w:hint="eastAsia"/>
+        </w:rPr>
+      </w:pPr>
+      <w:r>
+        <w:rPr>
+          <w:rFonts w:hint="eastAsia"/>
+        </w:rPr>
+        <w:lastRenderedPageBreak/>
+        <w:t>・</w:t>
+      </w:r>
+      <w:r>
+        <w:rPr>
+          <w:rFonts w:hint="eastAsia"/>
+        </w:rPr>
+        <w:t>トークルーム機能</w:t>
+      </w:r>
+    </w:p>
     <w:tbl>
       <w:tblPr>
         <w:tblStyle w:val="a4"/>
@@ -5776,7 +5638,7 @@
               <w:rPr>
                 <w:rFonts w:hint="eastAsia"/>
               </w:rPr>
-              <w:t>入室機能</w:t>
+              <w:t>トークルームの一覧表示機能</w:t>
             </w:r>
           </w:p>
         </w:tc>
@@ -5805,19 +5667,25 @@
               <w:rPr>
                 <w:rFonts w:hint="eastAsia"/>
               </w:rPr>
-              <w:t>入室する部屋を選択すると</w:t>
-            </w:r>
-            <w:r>
-              <w:rPr>
-                <w:rFonts w:hint="eastAsia"/>
-              </w:rPr>
-              <w:t>Zoom</w:t>
-            </w:r>
-            <w:r>
-              <w:rPr>
-                <w:rFonts w:hint="eastAsia"/>
-              </w:rPr>
-              <w:t>に入る</w:t>
+              <w:t>トークルーム</w:t>
+            </w:r>
+            <w:r>
+              <w:rPr>
+                <w:rFonts w:hint="eastAsia"/>
+              </w:rPr>
+              <w:t>を</w:t>
+            </w:r>
+            <w:r>
+              <w:rPr>
+                <w:rFonts w:hint="eastAsia"/>
+              </w:rPr>
+              <w:t>一覧表示</w:t>
+            </w:r>
+            <w:r>
+              <w:rPr>
+                <w:rFonts w:hint="eastAsia"/>
+              </w:rPr>
+              <w:t>する</w:t>
             </w:r>
           </w:p>
         </w:tc>
@@ -5842,52 +5710,17 @@
             <w:tcW w:w="6609" w:type="dxa"/>
           </w:tcPr>
           <w:p>
-            <w:pPr>
-              <w:rPr>
-                <w:rFonts w:hint="eastAsia"/>
-              </w:rPr>
-            </w:pPr>
-            <w:r>
-              <w:rPr>
-                <w:rFonts w:hint="eastAsia"/>
-              </w:rPr>
-              <w:t>トークルームの一覧から部屋を選択すると、</w:t>
-            </w:r>
-            <w:r>
-              <w:rPr>
-                <w:rFonts w:hint="eastAsia"/>
-              </w:rPr>
-              <w:t>トークルームの詳細</w:t>
-            </w:r>
-            <w:r>
-              <w:rPr>
-                <w:rFonts w:hint="eastAsia"/>
-              </w:rPr>
-              <w:t>Zoom</w:t>
-            </w:r>
-            <w:r>
-              <w:rPr>
-                <w:rFonts w:hint="eastAsia"/>
-              </w:rPr>
-              <w:t>のリンク先</w:t>
-            </w:r>
-            <w:r>
-              <w:rPr>
-                <w:rFonts w:hint="eastAsia"/>
-              </w:rPr>
-              <w:t>が見れる。そのリンクをクリックすると</w:t>
-            </w:r>
-            <w:r>
-              <w:rPr>
-                <w:rFonts w:hint="eastAsia"/>
-              </w:rPr>
-              <w:t>Zoom</w:t>
-            </w:r>
-            <w:r>
-              <w:rPr>
-                <w:rFonts w:hint="eastAsia"/>
-              </w:rPr>
-              <w:t>が開く</w:t>
+            <w:r>
+              <w:rPr>
+                <w:rFonts w:hint="eastAsia"/>
+              </w:rPr>
+              <w:t>トークルームを一覧表示</w:t>
+            </w:r>
+            <w:r>
+              <w:rPr>
+                <w:rFonts w:hint="eastAsia"/>
+              </w:rPr>
+              <w:t>して、利用者がトークルームを選択できる</w:t>
             </w:r>
           </w:p>
         </w:tc>
@@ -5940,36 +5773,11 @@
           <w:tcPr>
             <w:tcW w:w="6609" w:type="dxa"/>
           </w:tcPr>
-          <w:p>
-            <w:r>
-              <w:rPr>
-                <w:rFonts w:hint="eastAsia"/>
-              </w:rPr>
-              <w:t>利用者側からすると説明があるので、あったら嬉しい</w:t>
-            </w:r>
-            <w:r>
-              <w:t>…</w:t>
-            </w:r>
-          </w:p>
-          <w:p>
-            <w:r>
-              <w:rPr>
-                <w:rFonts w:hint="eastAsia"/>
-              </w:rPr>
-              <w:t>ボタン機能つける</w:t>
-            </w:r>
-          </w:p>
+          <w:p/>
         </w:tc>
       </w:tr>
     </w:tbl>
     <w:p/>
-    <w:p>
-      <w:pPr>
-        <w:rPr>
-          <w:rFonts w:hint="eastAsia"/>
-        </w:rPr>
-      </w:pPr>
-    </w:p>
     <w:tbl>
       <w:tblPr>
         <w:tblStyle w:val="a4"/>
@@ -6004,7 +5812,7 @@
               <w:rPr>
                 <w:rFonts w:hint="eastAsia"/>
               </w:rPr>
-              <w:t>退室機能</w:t>
+              <w:t>入室機能</w:t>
             </w:r>
           </w:p>
         </w:tc>
@@ -6033,23 +5841,34 @@
               <w:rPr>
                 <w:rFonts w:hint="eastAsia"/>
               </w:rPr>
-              <w:t>選んだ部屋をキャンセルして、トークルームの一覧表示ページに戻る</w:t>
-            </w:r>
-          </w:p>
-        </w:tc>
-      </w:tr>
-      <w:tr>
-        <w:tc>
-          <w:tcPr>
-            <w:tcW w:w="2093" w:type="dxa"/>
-            <w:shd w:val="clear" w:color="auto" w:fill="C2D69B" w:themeFill="accent3" w:themeFillTint="99"/>
-          </w:tcPr>
-          <w:p>
-            <w:r>
-              <w:rPr>
-                <w:rFonts w:hint="eastAsia"/>
-              </w:rPr>
-              <w:lastRenderedPageBreak/>
+              <w:t>入室する部屋を選択すると</w:t>
+            </w:r>
+            <w:r>
+              <w:rPr>
+                <w:rFonts w:hint="eastAsia"/>
+              </w:rPr>
+              <w:t>Zoom</w:t>
+            </w:r>
+            <w:r>
+              <w:rPr>
+                <w:rFonts w:hint="eastAsia"/>
+              </w:rPr>
+              <w:t>に入る</w:t>
+            </w:r>
+          </w:p>
+        </w:tc>
+      </w:tr>
+      <w:tr>
+        <w:tc>
+          <w:tcPr>
+            <w:tcW w:w="2093" w:type="dxa"/>
+            <w:shd w:val="clear" w:color="auto" w:fill="C2D69B" w:themeFill="accent3" w:themeFillTint="99"/>
+          </w:tcPr>
+          <w:p>
+            <w:r>
+              <w:rPr>
+                <w:rFonts w:hint="eastAsia"/>
+              </w:rPr>
               <w:t>処理内容</w:t>
             </w:r>
           </w:p>
@@ -6059,11 +5878,52 @@
             <w:tcW w:w="6609" w:type="dxa"/>
           </w:tcPr>
           <w:p>
-            <w:r>
-              <w:rPr>
-                <w:rFonts w:hint="eastAsia"/>
-              </w:rPr>
-              <w:t>選んだ部屋をキャンセルして、トークルームの一覧表示ページに戻る</w:t>
+            <w:pPr>
+              <w:rPr>
+                <w:rFonts w:hint="eastAsia"/>
+              </w:rPr>
+            </w:pPr>
+            <w:r>
+              <w:rPr>
+                <w:rFonts w:hint="eastAsia"/>
+              </w:rPr>
+              <w:t>トークルームの一覧から部屋を選択すると、</w:t>
+            </w:r>
+            <w:r>
+              <w:rPr>
+                <w:rFonts w:hint="eastAsia"/>
+              </w:rPr>
+              <w:t>トークルームの詳細</w:t>
+            </w:r>
+            <w:r>
+              <w:rPr>
+                <w:rFonts w:hint="eastAsia"/>
+              </w:rPr>
+              <w:t>Zoom</w:t>
+            </w:r>
+            <w:r>
+              <w:rPr>
+                <w:rFonts w:hint="eastAsia"/>
+              </w:rPr>
+              <w:t>のリンク先</w:t>
+            </w:r>
+            <w:r>
+              <w:rPr>
+                <w:rFonts w:hint="eastAsia"/>
+              </w:rPr>
+              <w:t>が見れる。そのリンクをクリックすると</w:t>
+            </w:r>
+            <w:r>
+              <w:rPr>
+                <w:rFonts w:hint="eastAsia"/>
+              </w:rPr>
+              <w:t>Zoom</w:t>
+            </w:r>
+            <w:r>
+              <w:rPr>
+                <w:rFonts w:hint="eastAsia"/>
+              </w:rPr>
+              <w:t>が開く</w:t>
             </w:r>
           </w:p>
         </w:tc>
@@ -6116,7 +5976,25 @@
           <w:tcPr>
             <w:tcW w:w="6609" w:type="dxa"/>
           </w:tcPr>
-          <w:p/>
+          <w:p>
+            <w:r>
+              <w:rPr>
+                <w:rFonts w:hint="eastAsia"/>
+              </w:rPr>
+              <w:t>利用者側からすると説明があるので、あったら嬉しい</w:t>
+            </w:r>
+            <w:r>
+              <w:t>…</w:t>
+            </w:r>
+          </w:p>
+          <w:p>
+            <w:r>
+              <w:rPr>
+                <w:rFonts w:hint="eastAsia"/>
+              </w:rPr>
+              <w:t>ボタン機能つける</w:t>
+            </w:r>
+          </w:p>
         </w:tc>
       </w:tr>
     </w:tbl>
@@ -6141,7 +6019,7 @@
         <w:tc>
           <w:tcPr>
             <w:tcW w:w="2093" w:type="dxa"/>
-            <w:shd w:val="clear" w:color="auto" w:fill="EEECE1" w:themeFill="background2"/>
+            <w:shd w:val="clear" w:color="auto" w:fill="C2D69B" w:themeFill="accent3" w:themeFillTint="99"/>
           </w:tcPr>
           <w:p>
             <w:r>
@@ -6155,23 +6033,22 @@
         <w:tc>
           <w:tcPr>
             <w:tcW w:w="6609" w:type="dxa"/>
-            <w:shd w:val="clear" w:color="auto" w:fill="EEECE1" w:themeFill="background2"/>
-          </w:tcPr>
-          <w:p>
-            <w:r>
-              <w:rPr>
-                <w:rFonts w:hint="eastAsia"/>
-              </w:rPr>
-              <w:t>ルーム作成機能</w:t>
-            </w:r>
-          </w:p>
-        </w:tc>
-      </w:tr>
-      <w:tr>
-        <w:tc>
-          <w:tcPr>
-            <w:tcW w:w="2093" w:type="dxa"/>
-            <w:shd w:val="clear" w:color="auto" w:fill="EEECE1" w:themeFill="background2"/>
+          </w:tcPr>
+          <w:p>
+            <w:r>
+              <w:rPr>
+                <w:rFonts w:hint="eastAsia"/>
+              </w:rPr>
+              <w:t>退室機能</w:t>
+            </w:r>
+          </w:p>
+        </w:tc>
+      </w:tr>
+      <w:tr>
+        <w:tc>
+          <w:tcPr>
+            <w:tcW w:w="2093" w:type="dxa"/>
+            <w:shd w:val="clear" w:color="auto" w:fill="C2D69B" w:themeFill="accent3" w:themeFillTint="99"/>
           </w:tcPr>
           <w:p>
             <w:r>
@@ -6185,23 +6062,22 @@
         <w:tc>
           <w:tcPr>
             <w:tcW w:w="6609" w:type="dxa"/>
-            <w:shd w:val="clear" w:color="auto" w:fill="EEECE1" w:themeFill="background2"/>
-          </w:tcPr>
-          <w:p>
-            <w:r>
-              <w:rPr>
-                <w:rFonts w:hint="eastAsia"/>
-              </w:rPr>
-              <w:t>トークルームを新規作成（誰でも？）</w:t>
-            </w:r>
-          </w:p>
-        </w:tc>
-      </w:tr>
-      <w:tr>
-        <w:tc>
-          <w:tcPr>
-            <w:tcW w:w="2093" w:type="dxa"/>
-            <w:shd w:val="clear" w:color="auto" w:fill="EEECE1" w:themeFill="background2"/>
+          </w:tcPr>
+          <w:p>
+            <w:r>
+              <w:rPr>
+                <w:rFonts w:hint="eastAsia"/>
+              </w:rPr>
+              <w:t>選んだ部屋をキャンセルして、トークルームの一覧表示ページに戻る</w:t>
+            </w:r>
+          </w:p>
+        </w:tc>
+      </w:tr>
+      <w:tr>
+        <w:tc>
+          <w:tcPr>
+            <w:tcW w:w="2093" w:type="dxa"/>
+            <w:shd w:val="clear" w:color="auto" w:fill="C2D69B" w:themeFill="accent3" w:themeFillTint="99"/>
           </w:tcPr>
           <w:p>
             <w:r>
@@ -6215,23 +6091,22 @@
         <w:tc>
           <w:tcPr>
             <w:tcW w:w="6609" w:type="dxa"/>
-            <w:shd w:val="clear" w:color="auto" w:fill="EEECE1" w:themeFill="background2"/>
-          </w:tcPr>
-          <w:p>
-            <w:r>
-              <w:rPr>
-                <w:rFonts w:hint="eastAsia"/>
-              </w:rPr>
-              <w:t>トークルームを新規作成（誰でも？）</w:t>
-            </w:r>
-          </w:p>
-        </w:tc>
-      </w:tr>
-      <w:tr>
-        <w:tc>
-          <w:tcPr>
-            <w:tcW w:w="2093" w:type="dxa"/>
-            <w:shd w:val="clear" w:color="auto" w:fill="EEECE1" w:themeFill="background2"/>
+          </w:tcPr>
+          <w:p>
+            <w:r>
+              <w:rPr>
+                <w:rFonts w:hint="eastAsia"/>
+              </w:rPr>
+              <w:t>選んだ部屋をキャンセルして、トークルームの一覧表示ページに戻る</w:t>
+            </w:r>
+          </w:p>
+        </w:tc>
+      </w:tr>
+      <w:tr>
+        <w:tc>
+          <w:tcPr>
+            <w:tcW w:w="2093" w:type="dxa"/>
+            <w:shd w:val="clear" w:color="auto" w:fill="C2D69B" w:themeFill="accent3" w:themeFillTint="99"/>
           </w:tcPr>
           <w:p>
             <w:r>
@@ -6245,7 +6120,6 @@
         <w:tc>
           <w:tcPr>
             <w:tcW w:w="6609" w:type="dxa"/>
-            <w:shd w:val="clear" w:color="auto" w:fill="EEECE1" w:themeFill="background2"/>
           </w:tcPr>
           <w:p>
             <w:r>
@@ -6261,7 +6135,7 @@
         <w:tc>
           <w:tcPr>
             <w:tcW w:w="2093" w:type="dxa"/>
-            <w:shd w:val="clear" w:color="auto" w:fill="EEECE1" w:themeFill="background2"/>
+            <w:shd w:val="clear" w:color="auto" w:fill="C2D69B" w:themeFill="accent3" w:themeFillTint="99"/>
           </w:tcPr>
           <w:p>
             <w:r>
@@ -6275,13 +6149,18 @@
         <w:tc>
           <w:tcPr>
             <w:tcW w:w="6609" w:type="dxa"/>
-            <w:shd w:val="clear" w:color="auto" w:fill="EEECE1" w:themeFill="background2"/>
           </w:tcPr>
           <w:p/>
         </w:tc>
       </w:tr>
     </w:tbl>
-    <w:p/>
+    <w:p>
+      <w:pPr>
+        <w:rPr>
+          <w:rFonts w:hint="eastAsia"/>
+        </w:rPr>
+      </w:pPr>
+    </w:p>
     <w:tbl>
       <w:tblPr>
         <w:tblStyle w:val="a4"/>
@@ -6296,7 +6175,7 @@
         <w:tc>
           <w:tcPr>
             <w:tcW w:w="2093" w:type="dxa"/>
-            <w:shd w:val="clear" w:color="auto" w:fill="C2D69B" w:themeFill="accent3" w:themeFillTint="99"/>
+            <w:shd w:val="clear" w:color="auto" w:fill="EEECE1" w:themeFill="background2"/>
           </w:tcPr>
           <w:p>
             <w:r>
@@ -6310,23 +6189,23 @@
         <w:tc>
           <w:tcPr>
             <w:tcW w:w="6609" w:type="dxa"/>
-          </w:tcPr>
-          <w:p>
-            <w:r>
-              <w:rPr>
-                <w:rFonts w:hint="eastAsia"/>
-                <w:highlight w:val="darkGray"/>
-              </w:rPr>
-              <w:t>ルーム編集機能</w:t>
-            </w:r>
-          </w:p>
-        </w:tc>
-      </w:tr>
-      <w:tr>
-        <w:tc>
-          <w:tcPr>
-            <w:tcW w:w="2093" w:type="dxa"/>
-            <w:shd w:val="clear" w:color="auto" w:fill="C2D69B" w:themeFill="accent3" w:themeFillTint="99"/>
+            <w:shd w:val="clear" w:color="auto" w:fill="EEECE1" w:themeFill="background2"/>
+          </w:tcPr>
+          <w:p>
+            <w:r>
+              <w:rPr>
+                <w:rFonts w:hint="eastAsia"/>
+              </w:rPr>
+              <w:t>ルーム作成機能</w:t>
+            </w:r>
+          </w:p>
+        </w:tc>
+      </w:tr>
+      <w:tr>
+        <w:tc>
+          <w:tcPr>
+            <w:tcW w:w="2093" w:type="dxa"/>
+            <w:shd w:val="clear" w:color="auto" w:fill="EEECE1" w:themeFill="background2"/>
           </w:tcPr>
           <w:p>
             <w:r>
@@ -6340,22 +6219,23 @@
         <w:tc>
           <w:tcPr>
             <w:tcW w:w="6609" w:type="dxa"/>
-          </w:tcPr>
-          <w:p>
-            <w:r>
-              <w:rPr>
-                <w:rFonts w:hint="eastAsia"/>
-              </w:rPr>
-              <w:t>トークルームを編集する</w:t>
-            </w:r>
-          </w:p>
-        </w:tc>
-      </w:tr>
-      <w:tr>
-        <w:tc>
-          <w:tcPr>
-            <w:tcW w:w="2093" w:type="dxa"/>
-            <w:shd w:val="clear" w:color="auto" w:fill="C2D69B" w:themeFill="accent3" w:themeFillTint="99"/>
+            <w:shd w:val="clear" w:color="auto" w:fill="EEECE1" w:themeFill="background2"/>
+          </w:tcPr>
+          <w:p>
+            <w:r>
+              <w:rPr>
+                <w:rFonts w:hint="eastAsia"/>
+              </w:rPr>
+              <w:t>トークルームを新規作成（誰でも？）</w:t>
+            </w:r>
+          </w:p>
+        </w:tc>
+      </w:tr>
+      <w:tr>
+        <w:tc>
+          <w:tcPr>
+            <w:tcW w:w="2093" w:type="dxa"/>
+            <w:shd w:val="clear" w:color="auto" w:fill="EEECE1" w:themeFill="background2"/>
           </w:tcPr>
           <w:p>
             <w:r>
@@ -6369,28 +6249,23 @@
         <w:tc>
           <w:tcPr>
             <w:tcW w:w="6609" w:type="dxa"/>
-          </w:tcPr>
-          <w:p>
-            <w:r>
-              <w:rPr>
-                <w:rFonts w:hint="eastAsia"/>
-              </w:rPr>
-              <w:t>トークルーム名など内容を</w:t>
-            </w:r>
-            <w:r>
-              <w:rPr>
-                <w:rFonts w:hint="eastAsia"/>
-              </w:rPr>
-              <w:t>編集する</w:t>
-            </w:r>
-          </w:p>
-        </w:tc>
-      </w:tr>
-      <w:tr>
-        <w:tc>
-          <w:tcPr>
-            <w:tcW w:w="2093" w:type="dxa"/>
-            <w:shd w:val="clear" w:color="auto" w:fill="C2D69B" w:themeFill="accent3" w:themeFillTint="99"/>
+            <w:shd w:val="clear" w:color="auto" w:fill="EEECE1" w:themeFill="background2"/>
+          </w:tcPr>
+          <w:p>
+            <w:r>
+              <w:rPr>
+                <w:rFonts w:hint="eastAsia"/>
+              </w:rPr>
+              <w:t>トークルームを新規作成（誰でも？）</w:t>
+            </w:r>
+          </w:p>
+        </w:tc>
+      </w:tr>
+      <w:tr>
+        <w:tc>
+          <w:tcPr>
+            <w:tcW w:w="2093" w:type="dxa"/>
+            <w:shd w:val="clear" w:color="auto" w:fill="EEECE1" w:themeFill="background2"/>
           </w:tcPr>
           <w:p>
             <w:r>
@@ -6404,6 +6279,7 @@
         <w:tc>
           <w:tcPr>
             <w:tcW w:w="6609" w:type="dxa"/>
+            <w:shd w:val="clear" w:color="auto" w:fill="EEECE1" w:themeFill="background2"/>
           </w:tcPr>
           <w:p>
             <w:r>
@@ -6419,7 +6295,7 @@
         <w:tc>
           <w:tcPr>
             <w:tcW w:w="2093" w:type="dxa"/>
-            <w:shd w:val="clear" w:color="auto" w:fill="C2D69B" w:themeFill="accent3" w:themeFillTint="99"/>
+            <w:shd w:val="clear" w:color="auto" w:fill="EEECE1" w:themeFill="background2"/>
           </w:tcPr>
           <w:p>
             <w:r>
@@ -6433,6 +6309,7 @@
         <w:tc>
           <w:tcPr>
             <w:tcW w:w="6609" w:type="dxa"/>
+            <w:shd w:val="clear" w:color="auto" w:fill="EEECE1" w:themeFill="background2"/>
           </w:tcPr>
           <w:p/>
         </w:tc>
@@ -6453,7 +6330,7 @@
         <w:tc>
           <w:tcPr>
             <w:tcW w:w="2093" w:type="dxa"/>
-            <w:shd w:val="clear" w:color="auto" w:fill="EEECE1" w:themeFill="background2"/>
+            <w:shd w:val="clear" w:color="auto" w:fill="C2D69B" w:themeFill="accent3" w:themeFillTint="99"/>
           </w:tcPr>
           <w:p>
             <w:r>
@@ -6467,38 +6344,22 @@
         <w:tc>
           <w:tcPr>
             <w:tcW w:w="6609" w:type="dxa"/>
-            <w:shd w:val="clear" w:color="auto" w:fill="EEECE1" w:themeFill="background2"/>
-          </w:tcPr>
-          <w:p>
-            <w:r>
-              <w:rPr>
-                <w:rFonts w:hint="eastAsia"/>
-                <w:highlight w:val="darkGray"/>
-              </w:rPr>
-              <w:t>ルーム</w:t>
-            </w:r>
-            <w:r>
-              <w:rPr>
-                <w:rFonts w:hint="eastAsia"/>
-                <w:highlight w:val="darkGray"/>
-              </w:rPr>
-              <w:t>削除</w:t>
-            </w:r>
-            <w:r>
-              <w:rPr>
-                <w:rFonts w:hint="eastAsia"/>
-                <w:highlight w:val="darkGray"/>
-              </w:rPr>
-              <w:t>機能</w:t>
-            </w:r>
-          </w:p>
-        </w:tc>
-      </w:tr>
-      <w:tr>
-        <w:tc>
-          <w:tcPr>
-            <w:tcW w:w="2093" w:type="dxa"/>
-            <w:shd w:val="clear" w:color="auto" w:fill="EEECE1" w:themeFill="background2"/>
+          </w:tcPr>
+          <w:p>
+            <w:r>
+              <w:rPr>
+                <w:rFonts w:hint="eastAsia"/>
+              </w:rPr>
+              <w:t>ルーム編集機能</w:t>
+            </w:r>
+          </w:p>
+        </w:tc>
+      </w:tr>
+      <w:tr>
+        <w:tc>
+          <w:tcPr>
+            <w:tcW w:w="2093" w:type="dxa"/>
+            <w:shd w:val="clear" w:color="auto" w:fill="C2D69B" w:themeFill="accent3" w:themeFillTint="99"/>
           </w:tcPr>
           <w:p>
             <w:r>
@@ -6512,35 +6373,22 @@
         <w:tc>
           <w:tcPr>
             <w:tcW w:w="6609" w:type="dxa"/>
-            <w:shd w:val="clear" w:color="auto" w:fill="EEECE1" w:themeFill="background2"/>
-          </w:tcPr>
-          <w:p>
-            <w:r>
-              <w:rPr>
-                <w:rFonts w:hint="eastAsia"/>
-              </w:rPr>
-              <w:t>トークルームを</w:t>
-            </w:r>
-            <w:r>
-              <w:rPr>
-                <w:rFonts w:hint="eastAsia"/>
-              </w:rPr>
-              <w:t>削除</w:t>
-            </w:r>
-            <w:r>
-              <w:rPr>
-                <w:rFonts w:hint="eastAsia"/>
-              </w:rPr>
-              <w:t>する</w:t>
-            </w:r>
-          </w:p>
-        </w:tc>
-      </w:tr>
-      <w:tr>
-        <w:tc>
-          <w:tcPr>
-            <w:tcW w:w="2093" w:type="dxa"/>
-            <w:shd w:val="clear" w:color="auto" w:fill="EEECE1" w:themeFill="background2"/>
+          </w:tcPr>
+          <w:p>
+            <w:r>
+              <w:rPr>
+                <w:rFonts w:hint="eastAsia"/>
+              </w:rPr>
+              <w:t>トークルームを編集する</w:t>
+            </w:r>
+          </w:p>
+        </w:tc>
+      </w:tr>
+      <w:tr>
+        <w:tc>
+          <w:tcPr>
+            <w:tcW w:w="2093" w:type="dxa"/>
+            <w:shd w:val="clear" w:color="auto" w:fill="C2D69B" w:themeFill="accent3" w:themeFillTint="99"/>
           </w:tcPr>
           <w:p>
             <w:r>
@@ -6554,23 +6402,28 @@
         <w:tc>
           <w:tcPr>
             <w:tcW w:w="6609" w:type="dxa"/>
-            <w:shd w:val="clear" w:color="auto" w:fill="EEECE1" w:themeFill="background2"/>
-          </w:tcPr>
-          <w:p>
-            <w:r>
-              <w:rPr>
-                <w:rFonts w:hint="eastAsia"/>
-              </w:rPr>
-              <w:t>トークルームを削除する</w:t>
-            </w:r>
-          </w:p>
-        </w:tc>
-      </w:tr>
-      <w:tr>
-        <w:tc>
-          <w:tcPr>
-            <w:tcW w:w="2093" w:type="dxa"/>
-            <w:shd w:val="clear" w:color="auto" w:fill="EEECE1" w:themeFill="background2"/>
+          </w:tcPr>
+          <w:p>
+            <w:r>
+              <w:rPr>
+                <w:rFonts w:hint="eastAsia"/>
+              </w:rPr>
+              <w:t>トークルーム名など内容を</w:t>
+            </w:r>
+            <w:r>
+              <w:rPr>
+                <w:rFonts w:hint="eastAsia"/>
+              </w:rPr>
+              <w:t>編集する</w:t>
+            </w:r>
+          </w:p>
+        </w:tc>
+      </w:tr>
+      <w:tr>
+        <w:tc>
+          <w:tcPr>
+            <w:tcW w:w="2093" w:type="dxa"/>
+            <w:shd w:val="clear" w:color="auto" w:fill="C2D69B" w:themeFill="accent3" w:themeFillTint="99"/>
           </w:tcPr>
           <w:p>
             <w:r>
@@ -6584,7 +6437,6 @@
         <w:tc>
           <w:tcPr>
             <w:tcW w:w="6609" w:type="dxa"/>
-            <w:shd w:val="clear" w:color="auto" w:fill="EEECE1" w:themeFill="background2"/>
           </w:tcPr>
           <w:p>
             <w:r>
@@ -6600,13 +6452,14 @@
         <w:tc>
           <w:tcPr>
             <w:tcW w:w="2093" w:type="dxa"/>
-            <w:shd w:val="clear" w:color="auto" w:fill="EEECE1" w:themeFill="background2"/>
-          </w:tcPr>
-          <w:p>
-            <w:r>
-              <w:rPr>
-                <w:rFonts w:hint="eastAsia"/>
-              </w:rPr>
+            <w:shd w:val="clear" w:color="auto" w:fill="C2D69B" w:themeFill="accent3" w:themeFillTint="99"/>
+          </w:tcPr>
+          <w:p>
+            <w:r>
+              <w:rPr>
+                <w:rFonts w:hint="eastAsia"/>
+              </w:rPr>
+              <w:lastRenderedPageBreak/>
               <w:t>備考</w:t>
             </w:r>
           </w:p>
@@ -6614,7 +6467,6 @@
         <w:tc>
           <w:tcPr>
             <w:tcW w:w="6609" w:type="dxa"/>
-            <w:shd w:val="clear" w:color="auto" w:fill="EEECE1" w:themeFill="background2"/>
           </w:tcPr>
           <w:p/>
         </w:tc>
@@ -6635,7 +6487,7 @@
         <w:tc>
           <w:tcPr>
             <w:tcW w:w="2093" w:type="dxa"/>
-            <w:shd w:val="clear" w:color="auto" w:fill="C2D69B" w:themeFill="accent3" w:themeFillTint="99"/>
+            <w:shd w:val="clear" w:color="auto" w:fill="EEECE1" w:themeFill="background2"/>
           </w:tcPr>
           <w:p>
             <w:r>
@@ -6649,6 +6501,7 @@
         <w:tc>
           <w:tcPr>
             <w:tcW w:w="6609" w:type="dxa"/>
+            <w:shd w:val="clear" w:color="auto" w:fill="EEECE1" w:themeFill="background2"/>
           </w:tcPr>
           <w:p>
             <w:r>
@@ -6661,7 +6514,7 @@
               <w:rPr>
                 <w:rFonts w:hint="eastAsia"/>
               </w:rPr>
-              <w:t>検索</w:t>
+              <w:t>削除</w:t>
             </w:r>
             <w:r>
               <w:rPr>
@@ -6676,7 +6529,7 @@
         <w:tc>
           <w:tcPr>
             <w:tcW w:w="2093" w:type="dxa"/>
-            <w:shd w:val="clear" w:color="auto" w:fill="C2D69B" w:themeFill="accent3" w:themeFillTint="99"/>
+            <w:shd w:val="clear" w:color="auto" w:fill="EEECE1" w:themeFill="background2"/>
           </w:tcPr>
           <w:p>
             <w:r>
@@ -6690,6 +6543,7 @@
         <w:tc>
           <w:tcPr>
             <w:tcW w:w="6609" w:type="dxa"/>
+            <w:shd w:val="clear" w:color="auto" w:fill="EEECE1" w:themeFill="background2"/>
           </w:tcPr>
           <w:p>
             <w:r>
@@ -6702,7 +6556,7 @@
               <w:rPr>
                 <w:rFonts w:hint="eastAsia"/>
               </w:rPr>
-              <w:t>検索</w:t>
+              <w:t>削除</w:t>
             </w:r>
             <w:r>
               <w:rPr>
@@ -6717,7 +6571,7 @@
         <w:tc>
           <w:tcPr>
             <w:tcW w:w="2093" w:type="dxa"/>
-            <w:shd w:val="clear" w:color="auto" w:fill="C2D69B" w:themeFill="accent3" w:themeFillTint="99"/>
+            <w:shd w:val="clear" w:color="auto" w:fill="EEECE1" w:themeFill="background2"/>
           </w:tcPr>
           <w:p>
             <w:r>
@@ -6731,46 +6585,23 @@
         <w:tc>
           <w:tcPr>
             <w:tcW w:w="6609" w:type="dxa"/>
-          </w:tcPr>
-          <w:p>
-            <w:r>
-              <w:rPr>
-                <w:rFonts w:hint="eastAsia"/>
-              </w:rPr>
-              <w:t>トークルーム名</w:t>
-            </w:r>
-            <w:r>
-              <w:rPr>
-                <w:rFonts w:hint="eastAsia"/>
-              </w:rPr>
-              <w:t>や詳細</w:t>
-            </w:r>
-            <w:r>
-              <w:rPr>
-                <w:rFonts w:hint="eastAsia"/>
-              </w:rPr>
-              <w:t>内容</w:t>
-            </w:r>
-            <w:r>
-              <w:rPr>
-                <w:rFonts w:hint="eastAsia"/>
-              </w:rPr>
-              <w:t>をキーワードで</w:t>
-            </w:r>
-            <w:r>
-              <w:rPr>
-                <w:rFonts w:hint="eastAsia"/>
-              </w:rPr>
-              <w:t>検索できる</w:t>
-            </w:r>
-          </w:p>
-        </w:tc>
-      </w:tr>
-      <w:tr>
-        <w:tc>
-          <w:tcPr>
-            <w:tcW w:w="2093" w:type="dxa"/>
-            <w:shd w:val="clear" w:color="auto" w:fill="C2D69B" w:themeFill="accent3" w:themeFillTint="99"/>
+            <w:shd w:val="clear" w:color="auto" w:fill="EEECE1" w:themeFill="background2"/>
+          </w:tcPr>
+          <w:p>
+            <w:r>
+              <w:rPr>
+                <w:rFonts w:hint="eastAsia"/>
+              </w:rPr>
+              <w:t>トークルームを削除する</w:t>
+            </w:r>
+          </w:p>
+        </w:tc>
+      </w:tr>
+      <w:tr>
+        <w:tc>
+          <w:tcPr>
+            <w:tcW w:w="2093" w:type="dxa"/>
+            <w:shd w:val="clear" w:color="auto" w:fill="EEECE1" w:themeFill="background2"/>
           </w:tcPr>
           <w:p>
             <w:r>
@@ -6784,6 +6615,7 @@
         <w:tc>
           <w:tcPr>
             <w:tcW w:w="6609" w:type="dxa"/>
+            <w:shd w:val="clear" w:color="auto" w:fill="EEECE1" w:themeFill="background2"/>
           </w:tcPr>
           <w:p>
             <w:r>
@@ -6799,7 +6631,7 @@
         <w:tc>
           <w:tcPr>
             <w:tcW w:w="2093" w:type="dxa"/>
-            <w:shd w:val="clear" w:color="auto" w:fill="C2D69B" w:themeFill="accent3" w:themeFillTint="99"/>
+            <w:shd w:val="clear" w:color="auto" w:fill="EEECE1" w:themeFill="background2"/>
           </w:tcPr>
           <w:p>
             <w:r>
@@ -6813,19 +6645,13 @@
         <w:tc>
           <w:tcPr>
             <w:tcW w:w="6609" w:type="dxa"/>
+            <w:shd w:val="clear" w:color="auto" w:fill="EEECE1" w:themeFill="background2"/>
           </w:tcPr>
           <w:p/>
         </w:tc>
       </w:tr>
     </w:tbl>
     <w:p/>
-    <w:p>
-      <w:pPr>
-        <w:rPr>
-          <w:rFonts w:hint="eastAsia"/>
-        </w:rPr>
-      </w:pPr>
-    </w:p>
     <w:tbl>
       <w:tblPr>
         <w:tblStyle w:val="a4"/>
@@ -6860,6 +6686,210 @@
               <w:rPr>
                 <w:rFonts w:hint="eastAsia"/>
               </w:rPr>
+              <w:t>ルーム</w:t>
+            </w:r>
+            <w:r>
+              <w:rPr>
+                <w:rFonts w:hint="eastAsia"/>
+              </w:rPr>
+              <w:t>検索</w:t>
+            </w:r>
+            <w:r>
+              <w:rPr>
+                <w:rFonts w:hint="eastAsia"/>
+              </w:rPr>
+              <w:t>機能</w:t>
+            </w:r>
+          </w:p>
+        </w:tc>
+      </w:tr>
+      <w:tr>
+        <w:tc>
+          <w:tcPr>
+            <w:tcW w:w="2093" w:type="dxa"/>
+            <w:shd w:val="clear" w:color="auto" w:fill="C2D69B" w:themeFill="accent3" w:themeFillTint="99"/>
+          </w:tcPr>
+          <w:p>
+            <w:r>
+              <w:rPr>
+                <w:rFonts w:hint="eastAsia"/>
+              </w:rPr>
+              <w:t>概要</w:t>
+            </w:r>
+          </w:p>
+        </w:tc>
+        <w:tc>
+          <w:tcPr>
+            <w:tcW w:w="6609" w:type="dxa"/>
+          </w:tcPr>
+          <w:p>
+            <w:r>
+              <w:rPr>
+                <w:rFonts w:hint="eastAsia"/>
+              </w:rPr>
+              <w:t>トークルームを</w:t>
+            </w:r>
+            <w:r>
+              <w:rPr>
+                <w:rFonts w:hint="eastAsia"/>
+              </w:rPr>
+              <w:t>検索</w:t>
+            </w:r>
+            <w:r>
+              <w:rPr>
+                <w:rFonts w:hint="eastAsia"/>
+              </w:rPr>
+              <w:t>する</w:t>
+            </w:r>
+          </w:p>
+        </w:tc>
+      </w:tr>
+      <w:tr>
+        <w:tc>
+          <w:tcPr>
+            <w:tcW w:w="2093" w:type="dxa"/>
+            <w:shd w:val="clear" w:color="auto" w:fill="C2D69B" w:themeFill="accent3" w:themeFillTint="99"/>
+          </w:tcPr>
+          <w:p>
+            <w:r>
+              <w:rPr>
+                <w:rFonts w:hint="eastAsia"/>
+              </w:rPr>
+              <w:t>処理内容</w:t>
+            </w:r>
+          </w:p>
+        </w:tc>
+        <w:tc>
+          <w:tcPr>
+            <w:tcW w:w="6609" w:type="dxa"/>
+          </w:tcPr>
+          <w:p>
+            <w:r>
+              <w:rPr>
+                <w:rFonts w:hint="eastAsia"/>
+              </w:rPr>
+              <w:t>トークルーム名</w:t>
+            </w:r>
+            <w:r>
+              <w:rPr>
+                <w:rFonts w:hint="eastAsia"/>
+              </w:rPr>
+              <w:t>や詳細</w:t>
+            </w:r>
+            <w:r>
+              <w:rPr>
+                <w:rFonts w:hint="eastAsia"/>
+              </w:rPr>
+              <w:t>内容</w:t>
+            </w:r>
+            <w:r>
+              <w:rPr>
+                <w:rFonts w:hint="eastAsia"/>
+              </w:rPr>
+              <w:t>をキーワードで</w:t>
+            </w:r>
+            <w:r>
+              <w:rPr>
+                <w:rFonts w:hint="eastAsia"/>
+              </w:rPr>
+              <w:t>検索できる</w:t>
+            </w:r>
+          </w:p>
+        </w:tc>
+      </w:tr>
+      <w:tr>
+        <w:tc>
+          <w:tcPr>
+            <w:tcW w:w="2093" w:type="dxa"/>
+            <w:shd w:val="clear" w:color="auto" w:fill="C2D69B" w:themeFill="accent3" w:themeFillTint="99"/>
+          </w:tcPr>
+          <w:p>
+            <w:r>
+              <w:rPr>
+                <w:rFonts w:hint="eastAsia"/>
+              </w:rPr>
+              <w:t>想定利用者</w:t>
+            </w:r>
+          </w:p>
+        </w:tc>
+        <w:tc>
+          <w:tcPr>
+            <w:tcW w:w="6609" w:type="dxa"/>
+          </w:tcPr>
+          <w:p>
+            <w:r>
+              <w:rPr>
+                <w:rFonts w:hint="eastAsia"/>
+              </w:rPr>
+              <w:t>利用者</w:t>
+            </w:r>
+          </w:p>
+        </w:tc>
+      </w:tr>
+      <w:tr>
+        <w:tc>
+          <w:tcPr>
+            <w:tcW w:w="2093" w:type="dxa"/>
+            <w:shd w:val="clear" w:color="auto" w:fill="C2D69B" w:themeFill="accent3" w:themeFillTint="99"/>
+          </w:tcPr>
+          <w:p>
+            <w:r>
+              <w:rPr>
+                <w:rFonts w:hint="eastAsia"/>
+              </w:rPr>
+              <w:t>備考</w:t>
+            </w:r>
+          </w:p>
+        </w:tc>
+        <w:tc>
+          <w:tcPr>
+            <w:tcW w:w="6609" w:type="dxa"/>
+          </w:tcPr>
+          <w:p/>
+        </w:tc>
+      </w:tr>
+    </w:tbl>
+    <w:p>
+      <w:pPr>
+        <w:rPr>
+          <w:rFonts w:hint="eastAsia"/>
+        </w:rPr>
+      </w:pPr>
+    </w:p>
+    <w:tbl>
+      <w:tblPr>
+        <w:tblStyle w:val="a4"/>
+        <w:tblW w:w="0" w:type="auto"/>
+        <w:tblLook w:val="04A0" w:firstRow="1" w:lastRow="0" w:firstColumn="1" w:lastColumn="0" w:noHBand="0" w:noVBand="1"/>
+      </w:tblPr>
+      <w:tblGrid>
+        <w:gridCol w:w="2093"/>
+        <w:gridCol w:w="6609"/>
+      </w:tblGrid>
+      <w:tr>
+        <w:tc>
+          <w:tcPr>
+            <w:tcW w:w="2093" w:type="dxa"/>
+            <w:shd w:val="clear" w:color="auto" w:fill="C2D69B" w:themeFill="accent3" w:themeFillTint="99"/>
+          </w:tcPr>
+          <w:p>
+            <w:r>
+              <w:rPr>
+                <w:rFonts w:hint="eastAsia"/>
+              </w:rPr>
+              <w:t>機能名</w:t>
+            </w:r>
+          </w:p>
+        </w:tc>
+        <w:tc>
+          <w:tcPr>
+            <w:tcW w:w="6609" w:type="dxa"/>
+          </w:tcPr>
+          <w:p>
+            <w:r>
+              <w:rPr>
+                <w:rFonts w:hint="eastAsia"/>
+              </w:rPr>
               <w:t>ログアウト</w:t>
             </w:r>
           </w:p>
@@ -6975,6 +7005,22 @@
         </w:tc>
       </w:tr>
     </w:tbl>
+    <w:p/>
+    <w:p/>
+    <w:p/>
+    <w:p/>
+    <w:p/>
+    <w:p/>
+    <w:p/>
+    <w:p/>
+    <w:p/>
+    <w:p/>
+    <w:p/>
+    <w:p/>
+    <w:p/>
+    <w:p/>
+    <w:p/>
+    <w:p/>
     <w:p>
       <w:pPr>
         <w:rPr>
@@ -6990,6 +7036,7 @@
         <w:rPr>
           <w:rFonts w:hint="eastAsia"/>
         </w:rPr>
+        <w:lastRenderedPageBreak/>
         <w:t>非機能要件</w:t>
       </w:r>
     </w:p>
